--- a/Group 3 Requirements Document.docx
+++ b/Group 3 Requirements Document.docx
@@ -7752,7 +7752,24 @@
           <w:color w:val="7030a0"/>
           <w:rtl w:val="0"/>
         </w:rPr>
-        <w:t xml:space="preserve">3.1.2.4 Employees will be able to open, close, and freeze customer accounts.</w:t>
+        <w:t xml:space="preserve">3.1.2.5 Employees should be able to open, close, and freeze customer accounts.</w:t>
+      </w:r>
+    </w:p>
+    <w:p>
+      <w:pPr>
+        <w:spacing w:before="80" w:lineRule="auto"/>
+        <w:ind w:left="1440" w:firstLine="0"/>
+        <w:jc w:val="both"/>
+        <w:rPr>
+          <w:color w:val="7030a0"/>
+        </w:rPr>
+      </w:pPr>
+      <w:r>
+        <w:rPr>
+          <w:color w:val="7030a0"/>
+          <w:rtl w:val="0"/>
+        </w:rPr>
+        <w:t xml:space="preserve">3.1.3.6 Employees should be able to transfer money between customer accounts</w:t>
       </w:r>
       <w:bookmarkStart w:colFirst="0" w:colLast="0" w:name="bookmark=id.z337ya" w:id="15"/>
       <w:bookmarkEnd w:id="15"/>
@@ -7835,28 +7852,11 @@
         </w:rPr>
         <w:t xml:space="preserve">3.1.3.3 Users should be able to withdraw money from their account while not being able to over withdraw from their account.</w:t>
       </w:r>
-      <w:r>
-        <w:rPr>
-          <w:rtl w:val="0"/>
-        </w:rPr>
-      </w:r>
     </w:p>
     <w:p>
       <w:pPr>
-        <w:keepNext w:val="0"/>
-        <w:keepLines w:val="0"/>
-        <w:pageBreakBefore w:val="0"/>
-        <w:widowControl w:val="1"/>
-        <w:pBdr>
-          <w:top w:space="0" w:sz="0" w:val="nil"/>
-          <w:left w:space="0" w:sz="0" w:val="nil"/>
-          <w:bottom w:space="0" w:sz="0" w:val="nil"/>
-          <w:right w:space="0" w:sz="0" w:val="nil"/>
-          <w:between w:space="0" w:sz="0" w:val="nil"/>
-        </w:pBdr>
-        <w:shd w:fill="auto" w:val="clear"/>
-        <w:spacing w:after="0" w:before="80" w:line="240" w:lineRule="auto"/>
-        <w:ind w:left="1440" w:right="0" w:firstLine="0"/>
+        <w:spacing w:before="80" w:lineRule="auto"/>
+        <w:ind w:left="1440" w:firstLine="0"/>
         <w:jc w:val="both"/>
         <w:rPr>
           <w:rFonts w:ascii="Times New Roman" w:cs="Times New Roman" w:eastAsia="Times New Roman" w:hAnsi="Times New Roman"/>
@@ -7872,6 +7872,13 @@
           <w:vertAlign w:val="baseline"/>
         </w:rPr>
       </w:pPr>
+      <w:r>
+        <w:rPr>
+          <w:color w:val="7030a0"/>
+          <w:rtl w:val="0"/>
+        </w:rPr>
+        <w:t xml:space="preserve">3.1.3.4 Users should be able to transfer money between their accounts.</w:t>
+      </w:r>
       <w:r>
         <w:rPr>
           <w:rtl w:val="0"/>
@@ -10654,7 +10661,7 @@
 
 <file path=customXML/item1.xml><?xml version="1.0" encoding="utf-8"?>
 <go:gDocsCustomXmlDataStorage xmlns:go="http://customooxmlschemas.google.com/" xmlns:r="http://schemas.openxmlformats.org/officeDocument/2006/relationships">
-  <go:docsCustomData xmlns:go="http://customooxmlschemas.google.com/" roundtripDataSignature="AMtx7mjqSzfdYdPIe5JsWbadJXTHisw//A==">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</go:docsCustomData>
+  <go:docsCustomData xmlns:go="http://customooxmlschemas.google.com/" roundtripDataSignature="AMtx7mjqSzfdYdPIe5JsWbadJXTHisw//A==">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</go:docsCustomData>
 </go:gDocsCustomXmlDataStorage>
 </file>
 

--- a/Group 3 Requirements Document.docx
+++ b/Group 3 Requirements Document.docx
@@ -6680,16 +6680,13 @@
         <w:spacing w:after="0" w:before="80" w:line="240" w:lineRule="auto"/>
         <w:ind w:left="720" w:right="0" w:firstLine="720"/>
         <w:jc w:val="both"/>
-        <w:rPr>
-          <w:color w:val="7030a0"/>
-        </w:rPr>
+        <w:rPr/>
       </w:pPr>
       <w:r>
         <w:rPr>
-          <w:color w:val="7030a0"/>
-          <w:rtl w:val="0"/>
-        </w:rPr>
-        <w:t xml:space="preserve">Account Teller - Bank Staff that provides information to the user. Also able to open and close accounts for the user</w:t>
+          <w:rtl w:val="0"/>
+        </w:rPr>
+        <w:t xml:space="preserve">Account Teller - Bank Staff that provides information to the user. Also able to open and</w:t>
       </w:r>
     </w:p>
     <w:p>
@@ -6709,16 +6706,13 @@
         <w:spacing w:after="0" w:before="80" w:line="240" w:lineRule="auto"/>
         <w:ind w:left="720" w:right="0" w:firstLine="720"/>
         <w:jc w:val="both"/>
-        <w:rPr>
-          <w:color w:val="7030a0"/>
-        </w:rPr>
+        <w:rPr/>
       </w:pPr>
       <w:r>
         <w:rPr>
-          <w:color w:val="7030a0"/>
-          <w:rtl w:val="0"/>
-        </w:rPr>
-        <w:t xml:space="preserve">User - The person who needs the system to do its task. An account holder or bank visitor.</w:t>
+          <w:rtl w:val="0"/>
+        </w:rPr>
+        <w:t xml:space="preserve">close accounts for the user</w:t>
       </w:r>
     </w:p>
     <w:p>
@@ -6738,13 +6732,36 @@
         <w:spacing w:after="0" w:before="80" w:line="240" w:lineRule="auto"/>
         <w:ind w:left="720" w:right="0" w:firstLine="720"/>
         <w:jc w:val="both"/>
-        <w:rPr>
-          <w:color w:val="7030a0"/>
-        </w:rPr>
+        <w:rPr/>
       </w:pPr>
       <w:r>
         <w:rPr>
-          <w:color w:val="7030a0"/>
+          <w:rtl w:val="0"/>
+        </w:rPr>
+        <w:t xml:space="preserve">User - The person who needs the system to do its task. An account holder or bank visitor.</w:t>
+      </w:r>
+    </w:p>
+    <w:p>
+      <w:pPr>
+        <w:keepNext w:val="0"/>
+        <w:keepLines w:val="0"/>
+        <w:pageBreakBefore w:val="0"/>
+        <w:widowControl w:val="1"/>
+        <w:pBdr>
+          <w:top w:space="0" w:sz="0" w:val="nil"/>
+          <w:left w:space="0" w:sz="0" w:val="nil"/>
+          <w:bottom w:space="0" w:sz="0" w:val="nil"/>
+          <w:right w:space="0" w:sz="0" w:val="nil"/>
+          <w:between w:space="0" w:sz="0" w:val="nil"/>
+        </w:pBdr>
+        <w:shd w:fill="auto" w:val="clear"/>
+        <w:spacing w:after="0" w:before="80" w:line="240" w:lineRule="auto"/>
+        <w:ind w:left="720" w:right="0" w:firstLine="720"/>
+        <w:jc w:val="both"/>
+        <w:rPr/>
+      </w:pPr>
+      <w:r>
+        <w:rPr>
           <w:rtl w:val="0"/>
         </w:rPr>
         <w:t xml:space="preserve">Database - All the information monitored and collected by the banking system</w:t>
@@ -6797,7 +6814,6 @@
           <w:i w:val="0"/>
           <w:smallCaps w:val="0"/>
           <w:strike w:val="0"/>
-          <w:color w:val="7030a0"/>
           <w:sz w:val="20"/>
           <w:szCs w:val="20"/>
           <w:u w:val="none"/>
@@ -6812,7 +6828,6 @@
           <w:i w:val="0"/>
           <w:smallCaps w:val="0"/>
           <w:strike w:val="0"/>
-          <w:color w:val="7030a0"/>
           <w:sz w:val="20"/>
           <w:szCs w:val="20"/>
           <w:u w:val="none"/>
@@ -6829,7 +6844,6 @@
           <w:i w:val="0"/>
           <w:smallCaps w:val="0"/>
           <w:strike w:val="0"/>
-          <w:color w:val="000000"/>
           <w:sz w:val="20"/>
           <w:szCs w:val="20"/>
           <w:u w:val="none"/>
@@ -6841,20 +6855,8 @@
       </w:r>
       <w:r>
         <w:rPr>
-          <w:rFonts w:ascii="Calibri" w:cs="Calibri" w:eastAsia="Calibri" w:hAnsi="Calibri"/>
-          <w:b w:val="0"/>
-          <w:i w:val="0"/>
-          <w:smallCaps w:val="0"/>
-          <w:strike w:val="0"/>
-          <w:color w:val="7030a0"/>
-          <w:sz w:val="20"/>
-          <w:szCs w:val="20"/>
-          <w:u w:val="none"/>
-          <w:shd w:fill="auto" w:val="clear"/>
-          <w:vertAlign w:val="baseline"/>
-          <w:rtl w:val="0"/>
-        </w:rPr>
-        <w:t xml:space="preserve">– Step 2 in assignment description</w:t>
+          <w:rtl w:val="0"/>
+        </w:rPr>
       </w:r>
     </w:p>
     <w:p>
@@ -6880,7 +6882,6 @@
           <w:i w:val="0"/>
           <w:smallCaps w:val="0"/>
           <w:strike w:val="0"/>
-          <w:color w:val="7030a0"/>
           <w:sz w:val="20"/>
           <w:szCs w:val="20"/>
           <w:u w:val="none"/>
@@ -6895,7 +6896,6 @@
           <w:i w:val="0"/>
           <w:smallCaps w:val="0"/>
           <w:strike w:val="0"/>
-          <w:color w:val="7030a0"/>
           <w:sz w:val="20"/>
           <w:szCs w:val="20"/>
           <w:u w:val="none"/>
@@ -6903,7 +6903,119 @@
           <w:vertAlign w:val="baseline"/>
           <w:rtl w:val="0"/>
         </w:rPr>
-        <w:t xml:space="preserve">UML Use Case Diagrams Document – Step 3 in assignment description</w:t>
+        <w:t xml:space="preserve">UML Use Case Diagrams Document </w:t>
+      </w:r>
+    </w:p>
+    <w:p>
+      <w:pPr>
+        <w:pStyle w:val="Heading2"/>
+        <w:numPr>
+          <w:ilvl w:val="1"/>
+          <w:numId w:val="1"/>
+        </w:numPr>
+        <w:ind w:left="1440" w:hanging="720"/>
+        <w:rPr/>
+      </w:pPr>
+      <w:bookmarkStart w:colFirst="0" w:colLast="0" w:name="_heading=h.3dy6vkm" w:id="5"/>
+      <w:bookmarkEnd w:id="5"/>
+      <w:r>
+        <w:rPr>
+          <w:rtl w:val="0"/>
+        </w:rPr>
+        <w:t xml:space="preserve">Overview</w:t>
+      </w:r>
+    </w:p>
+    <w:p>
+      <w:pPr>
+        <w:ind w:left="1440" w:firstLine="0"/>
+        <w:rPr/>
+      </w:pPr>
+      <w:r>
+        <w:rPr>
+          <w:rtl w:val="0"/>
+        </w:rPr>
+        <w:t xml:space="preserve">The Banking system will provide an interface for authorized banking employees in order to assist customers. There will also be an ATM system designed to perform most standard ATM functions.</w:t>
+      </w:r>
+    </w:p>
+    <w:p>
+      <w:pPr>
+        <w:pStyle w:val="Heading1"/>
+        <w:numPr>
+          <w:ilvl w:val="0"/>
+          <w:numId w:val="1"/>
+        </w:numPr>
+        <w:ind w:left="720" w:hanging="720"/>
+        <w:rPr/>
+      </w:pPr>
+      <w:bookmarkStart w:colFirst="0" w:colLast="0" w:name="_heading=h.1t3h5sf" w:id="6"/>
+      <w:bookmarkEnd w:id="6"/>
+      <w:r>
+        <w:rPr>
+          <w:rtl w:val="0"/>
+        </w:rPr>
+        <w:t xml:space="preserve">Overall Description</w:t>
+      </w:r>
+    </w:p>
+    <w:p>
+      <w:pPr>
+        <w:pStyle w:val="Heading2"/>
+        <w:numPr>
+          <w:ilvl w:val="1"/>
+          <w:numId w:val="1"/>
+        </w:numPr>
+        <w:ind w:left="1440" w:hanging="720"/>
+        <w:rPr/>
+      </w:pPr>
+      <w:bookmarkStart w:colFirst="0" w:colLast="0" w:name="_heading=h.4d34og8" w:id="7"/>
+      <w:bookmarkEnd w:id="7"/>
+      <w:r>
+        <w:rPr>
+          <w:rtl w:val="0"/>
+        </w:rPr>
+        <w:t xml:space="preserve">Product Perspective</w:t>
+      </w:r>
+    </w:p>
+    <w:p>
+      <w:pPr>
+        <w:spacing w:before="80" w:lineRule="auto"/>
+        <w:ind w:left="1440" w:firstLine="0"/>
+        <w:jc w:val="both"/>
+        <w:rPr/>
+      </w:pPr>
+      <w:r>
+        <w:rPr>
+          <w:rtl w:val="0"/>
+        </w:rPr>
+        <w:t xml:space="preserve">The Banking System is a Java Application with a GUI that operates with a server and client side application. The system interfaced with two other systems: a bank teller system and a user system. The system provides a secure environment for all financial transactions and for storing and retrieving user data</w:t>
+      </w:r>
+      <w:r>
+        <w:rPr>
+          <w:rtl w:val="0"/>
+        </w:rPr>
+      </w:r>
+    </w:p>
+    <w:p>
+      <w:pPr>
+        <w:pStyle w:val="Heading2"/>
+        <w:numPr>
+          <w:ilvl w:val="1"/>
+          <w:numId w:val="1"/>
+        </w:numPr>
+        <w:ind w:left="1440" w:hanging="720"/>
+        <w:rPr/>
+      </w:pPr>
+      <w:bookmarkStart w:colFirst="0" w:colLast="0" w:name="_heading=h.2s8eyo1" w:id="8"/>
+      <w:bookmarkEnd w:id="8"/>
+      <w:r>
+        <w:rPr>
+          <w:rtl w:val="0"/>
+        </w:rPr>
+        <w:t xml:space="preserve">Product Architecture</w:t>
+      </w:r>
+      <w:r>
+        <w:rPr>
+          <w:rtl w:val="0"/>
+        </w:rPr>
       </w:r>
     </w:p>
     <w:p>
@@ -6923,8 +7035,112 @@
         <w:spacing w:after="0" w:before="80" w:line="240" w:lineRule="auto"/>
         <w:ind w:left="1440" w:right="0" w:firstLine="0"/>
         <w:jc w:val="both"/>
-        <w:rPr>
-          <w:rFonts w:ascii="Calibri" w:cs="Calibri" w:eastAsia="Calibri" w:hAnsi="Calibri"/>
+        <w:rPr/>
+      </w:pPr>
+      <w:r>
+        <w:rPr>
+          <w:rtl w:val="0"/>
+        </w:rPr>
+        <w:t xml:space="preserve">The system will be organized into two major modules: the bank employee module, the ATM module.</w:t>
+      </w:r>
+    </w:p>
+    <w:p>
+      <w:pPr>
+        <w:pStyle w:val="Heading2"/>
+        <w:numPr>
+          <w:ilvl w:val="1"/>
+          <w:numId w:val="1"/>
+        </w:numPr>
+        <w:ind w:left="1440" w:hanging="720"/>
+        <w:rPr/>
+      </w:pPr>
+      <w:bookmarkStart w:colFirst="0" w:colLast="0" w:name="_heading=h.17dp8vu" w:id="9"/>
+      <w:bookmarkEnd w:id="9"/>
+      <w:r>
+        <w:rPr>
+          <w:rtl w:val="0"/>
+        </w:rPr>
+        <w:t xml:space="preserve">Product Functionality/Features</w:t>
+      </w:r>
+    </w:p>
+    <w:p>
+      <w:pPr>
+        <w:ind w:left="1440" w:firstLine="0"/>
+        <w:rPr/>
+      </w:pPr>
+      <w:r>
+        <w:rPr>
+          <w:rtl w:val="0"/>
+        </w:rPr>
+        <w:t xml:space="preserve">The high-level features of the system are as follows (see section 3 of this document for more detailed requirements that address these features):</w:t>
+      </w:r>
+    </w:p>
+    <w:p>
+      <w:pPr>
+        <w:spacing w:before="80" w:lineRule="auto"/>
+        <w:ind w:left="1440" w:firstLine="0"/>
+        <w:jc w:val="both"/>
+        <w:rPr/>
+      </w:pPr>
+      <w:r>
+        <w:rPr>
+          <w:rtl w:val="0"/>
+        </w:rPr>
+        <w:t xml:space="preserve">Account holders will be able to view transaction history, deposit and withdraw.</w:t>
+      </w:r>
+    </w:p>
+    <w:p>
+      <w:pPr>
+        <w:spacing w:before="80" w:lineRule="auto"/>
+        <w:ind w:left="1440" w:firstLine="0"/>
+        <w:jc w:val="both"/>
+        <w:rPr/>
+      </w:pPr>
+      <w:r>
+        <w:rPr>
+          <w:rtl w:val="0"/>
+        </w:rPr>
+        <w:t xml:space="preserve">Employees, bank tellers, will be able to do what account holders can do on their behalf as well as administrative actions such as open/close accounts and add account holders to joint accounts.</w:t>
+      </w:r>
+    </w:p>
+    <w:p>
+      <w:pPr>
+        <w:spacing w:before="80" w:lineRule="auto"/>
+        <w:ind w:left="1440" w:firstLine="0"/>
+        <w:jc w:val="both"/>
+        <w:rPr/>
+      </w:pPr>
+      <w:r>
+        <w:rPr>
+          <w:rtl w:val="0"/>
+        </w:rPr>
+        <w:t xml:space="preserve">Bank information such as account credentials and account information (balance, transaction history, etc.) will be stored on a text file that will act as the “database” for the bank.</w:t>
+      </w:r>
+    </w:p>
+    <w:p>
+      <w:pPr>
+        <w:pStyle w:val="Heading2"/>
+        <w:numPr>
+          <w:ilvl w:val="1"/>
+          <w:numId w:val="1"/>
+        </w:numPr>
+        <w:ind w:left="1440" w:hanging="720"/>
+        <w:rPr/>
+      </w:pPr>
+      <w:bookmarkStart w:colFirst="0" w:colLast="0" w:name="_heading=h.3rdcrjn" w:id="10"/>
+      <w:bookmarkEnd w:id="10"/>
+      <w:r>
+        <w:rPr>
+          <w:rtl w:val="0"/>
+        </w:rPr>
+        <w:t xml:space="preserve">Constraints</w:t>
+      </w:r>
+    </w:p>
+    <w:p>
+      <w:pPr>
+        <w:ind w:left="1440" w:firstLine="0"/>
+        <w:rPr>
+          <w:rFonts w:ascii="Times New Roman" w:cs="Times New Roman" w:eastAsia="Times New Roman" w:hAnsi="Times New Roman"/>
           <w:b w:val="0"/>
           <w:i w:val="0"/>
           <w:smallCaps w:val="0"/>
@@ -6932,27 +7148,129 @@
           <w:color w:val="7030a0"/>
           <w:sz w:val="20"/>
           <w:szCs w:val="20"/>
-          <w:u w:val="none"/>
+          <w:u w:val="single"/>
           <w:shd w:fill="auto" w:val="clear"/>
           <w:vertAlign w:val="baseline"/>
         </w:rPr>
       </w:pPr>
       <w:r>
         <w:rPr>
-          <w:rFonts w:ascii="Calibri" w:cs="Calibri" w:eastAsia="Calibri" w:hAnsi="Calibri"/>
+          <w:rtl w:val="0"/>
+        </w:rPr>
+        <w:t xml:space="preserve">2.4.1 Accounts will only be opened and closed by employees.</w:t>
+      </w:r>
+      <w:r>
+        <w:rPr>
+          <w:rtl w:val="0"/>
+        </w:rPr>
+      </w:r>
+    </w:p>
+    <w:p>
+      <w:pPr>
+        <w:pStyle w:val="Heading2"/>
+        <w:numPr>
+          <w:ilvl w:val="1"/>
+          <w:numId w:val="1"/>
+        </w:numPr>
+        <w:ind w:left="1440" w:hanging="720"/>
+        <w:rPr/>
+      </w:pPr>
+      <w:bookmarkStart w:colFirst="0" w:colLast="0" w:name="_heading=h.lnxbz9" w:id="11"/>
+      <w:bookmarkEnd w:id="11"/>
+      <w:r>
+        <w:rPr>
+          <w:rtl w:val="0"/>
+        </w:rPr>
+        <w:t xml:space="preserve">Assumptions and Dependencies</w:t>
+      </w:r>
+    </w:p>
+    <w:p>
+      <w:pPr>
+        <w:ind w:left="1440" w:firstLine="0"/>
+        <w:rPr>
+          <w:rFonts w:ascii="Times New Roman" w:cs="Times New Roman" w:eastAsia="Times New Roman" w:hAnsi="Times New Roman"/>
           <w:b w:val="0"/>
           <w:i w:val="0"/>
           <w:smallCaps w:val="0"/>
           <w:strike w:val="0"/>
-          <w:color w:val="7030a0"/>
+          <w:color w:val="000000"/>
           <w:sz w:val="20"/>
           <w:szCs w:val="20"/>
           <w:u w:val="none"/>
           <w:shd w:fill="auto" w:val="clear"/>
           <w:vertAlign w:val="baseline"/>
-          <w:rtl w:val="0"/>
-        </w:rPr>
-        <w:t xml:space="preserve">Class Diagrams – Step 5 in assignment description</w:t>
+        </w:rPr>
+      </w:pPr>
+      <w:r>
+        <w:rPr>
+          <w:rtl w:val="0"/>
+        </w:rPr>
+        <w:t xml:space="preserve">2.5.1 There should be no limit on the amount of account holders logged in at a given time.</w:t>
+      </w:r>
+      <w:r>
+        <w:rPr>
+          <w:rtl w:val="0"/>
+        </w:rPr>
+      </w:r>
+    </w:p>
+    <w:p>
+      <w:pPr>
+        <w:pStyle w:val="Heading1"/>
+        <w:numPr>
+          <w:ilvl w:val="0"/>
+          <w:numId w:val="1"/>
+        </w:numPr>
+        <w:ind w:left="720" w:hanging="720"/>
+        <w:rPr/>
+      </w:pPr>
+      <w:bookmarkStart w:colFirst="0" w:colLast="0" w:name="_heading=h.35nkun2" w:id="12"/>
+      <w:bookmarkEnd w:id="12"/>
+      <w:r>
+        <w:rPr>
+          <w:rtl w:val="0"/>
+        </w:rPr>
+        <w:t xml:space="preserve">Specific Requirements</w:t>
+      </w:r>
+    </w:p>
+    <w:p>
+      <w:pPr>
+        <w:pStyle w:val="Heading2"/>
+        <w:numPr>
+          <w:ilvl w:val="1"/>
+          <w:numId w:val="1"/>
+        </w:numPr>
+        <w:ind w:left="1440" w:hanging="720"/>
+        <w:rPr/>
+      </w:pPr>
+      <w:bookmarkStart w:colFirst="0" w:colLast="0" w:name="_heading=h.1ksv4uv" w:id="13"/>
+      <w:bookmarkEnd w:id="13"/>
+      <w:r>
+        <w:rPr>
+          <w:rtl w:val="0"/>
+        </w:rPr>
+        <w:t xml:space="preserve">Functional Requirements</w:t>
+      </w:r>
+    </w:p>
+    <w:p>
+      <w:pPr>
+        <w:pStyle w:val="Heading3"/>
+        <w:numPr>
+          <w:ilvl w:val="2"/>
+          <w:numId w:val="1"/>
+        </w:numPr>
+        <w:ind w:left="2160" w:hanging="720"/>
+        <w:rPr/>
+      </w:pPr>
+      <w:r>
+        <w:rPr>
+          <w:rtl w:val="0"/>
+        </w:rPr>
+        <w:t xml:space="preserve">Common Requirements:</w:t>
+      </w:r>
+      <w:r>
+        <w:rPr>
+          <w:rtl w:val="0"/>
+        </w:rPr>
       </w:r>
     </w:p>
     <w:p>
@@ -6972,149 +7290,13 @@
         <w:spacing w:after="0" w:before="80" w:line="240" w:lineRule="auto"/>
         <w:ind w:left="1440" w:right="0" w:firstLine="0"/>
         <w:jc w:val="both"/>
-        <w:rPr>
-          <w:rFonts w:ascii="Calibri" w:cs="Calibri" w:eastAsia="Calibri" w:hAnsi="Calibri"/>
-          <w:b w:val="0"/>
-          <w:i w:val="0"/>
-          <w:smallCaps w:val="0"/>
-          <w:strike w:val="0"/>
-          <w:color w:val="7030a0"/>
-          <w:sz w:val="20"/>
-          <w:szCs w:val="20"/>
-          <w:u w:val="none"/>
-          <w:shd w:fill="auto" w:val="clear"/>
-          <w:vertAlign w:val="baseline"/>
-        </w:rPr>
-      </w:pPr>
-      <w:r>
-        <w:rPr>
-          <w:rFonts w:ascii="Calibri" w:cs="Calibri" w:eastAsia="Calibri" w:hAnsi="Calibri"/>
-          <w:b w:val="0"/>
-          <w:i w:val="0"/>
-          <w:smallCaps w:val="0"/>
-          <w:strike w:val="0"/>
-          <w:color w:val="7030a0"/>
-          <w:sz w:val="20"/>
-          <w:szCs w:val="20"/>
-          <w:u w:val="none"/>
-          <w:shd w:fill="auto" w:val="clear"/>
-          <w:vertAlign w:val="baseline"/>
-          <w:rtl w:val="0"/>
-        </w:rPr>
-        <w:t xml:space="preserve">Sequence Diagrams – Step 6 in assignment description</w:t>
-      </w:r>
-    </w:p>
-    <w:p>
-      <w:pPr>
-        <w:pStyle w:val="Heading2"/>
-        <w:numPr>
-          <w:ilvl w:val="1"/>
-          <w:numId w:val="1"/>
-        </w:numPr>
-        <w:ind w:left="1440" w:hanging="720"/>
         <w:rPr/>
       </w:pPr>
-      <w:bookmarkStart w:colFirst="0" w:colLast="0" w:name="_heading=h.3dy6vkm" w:id="5"/>
-      <w:bookmarkEnd w:id="5"/>
-      <w:r>
-        <w:rPr>
-          <w:rtl w:val="0"/>
-        </w:rPr>
-        <w:t xml:space="preserve">Overview</w:t>
-      </w:r>
-    </w:p>
-    <w:p>
-      <w:pPr>
-        <w:ind w:left="1440" w:firstLine="0"/>
-        <w:rPr/>
-      </w:pPr>
-      <w:r>
-        <w:rPr>
-          <w:rtl w:val="0"/>
-        </w:rPr>
-        <w:t xml:space="preserve">The Banking system will provide an interface for authorized banking employees in order to assist customers. There will also be an ATM system designed to perform most standard ATM functions.</w:t>
-      </w:r>
-    </w:p>
-    <w:p>
-      <w:pPr>
-        <w:pStyle w:val="Heading1"/>
-        <w:numPr>
-          <w:ilvl w:val="0"/>
-          <w:numId w:val="1"/>
-        </w:numPr>
-        <w:ind w:left="720" w:hanging="720"/>
-        <w:rPr/>
-      </w:pPr>
-      <w:bookmarkStart w:colFirst="0" w:colLast="0" w:name="_heading=h.1t3h5sf" w:id="6"/>
-      <w:bookmarkEnd w:id="6"/>
-      <w:r>
-        <w:rPr>
-          <w:rtl w:val="0"/>
-        </w:rPr>
-        <w:t xml:space="preserve">Overall Description</w:t>
-      </w:r>
-    </w:p>
-    <w:p>
-      <w:pPr>
-        <w:pStyle w:val="Heading2"/>
-        <w:numPr>
-          <w:ilvl w:val="1"/>
-          <w:numId w:val="1"/>
-        </w:numPr>
-        <w:ind w:left="1440" w:hanging="720"/>
-        <w:rPr/>
-      </w:pPr>
-      <w:bookmarkStart w:colFirst="0" w:colLast="0" w:name="_heading=h.4d34og8" w:id="7"/>
-      <w:bookmarkEnd w:id="7"/>
-      <w:r>
-        <w:rPr>
-          <w:rtl w:val="0"/>
-        </w:rPr>
-        <w:t xml:space="preserve">Product Perspective</w:t>
-      </w:r>
-    </w:p>
-    <w:p>
-      <w:pPr>
-        <w:spacing w:before="80" w:lineRule="auto"/>
-        <w:ind w:left="1440" w:firstLine="0"/>
-        <w:jc w:val="both"/>
-        <w:rPr/>
-      </w:pPr>
-      <w:r>
-        <w:rPr>
-          <w:color w:val="7030a0"/>
-          <w:rtl w:val="0"/>
-        </w:rPr>
-        <w:t xml:space="preserve">The Banking System is a Java Application with a GUI that operates with a server and client side application. The system interfaced with two other systems: a bank teller system and a user system. The system provides a secure environment for all financial transactions and for storing and retrieving user data</w:t>
-      </w:r>
-      <w:r>
-        <w:rPr>
-          <w:rtl w:val="0"/>
-        </w:rPr>
-      </w:r>
-    </w:p>
-    <w:p>
-      <w:pPr>
-        <w:pStyle w:val="Heading2"/>
-        <w:numPr>
-          <w:ilvl w:val="1"/>
-          <w:numId w:val="1"/>
-        </w:numPr>
-        <w:ind w:left="1440" w:hanging="720"/>
-        <w:rPr/>
-      </w:pPr>
-      <w:bookmarkStart w:colFirst="0" w:colLast="0" w:name="_heading=h.2s8eyo1" w:id="8"/>
-      <w:bookmarkEnd w:id="8"/>
-      <w:r>
-        <w:rPr>
-          <w:rtl w:val="0"/>
-        </w:rPr>
-        <w:t xml:space="preserve">Product Architecture</w:t>
-      </w:r>
-      <w:r>
-        <w:rPr>
-          <w:rtl w:val="0"/>
-        </w:rPr>
+      <w:r>
+        <w:rPr>
+          <w:rtl w:val="0"/>
+        </w:rPr>
+        <w:t xml:space="preserve">3.1.1.1 Ids will be unique, no two accounts can have the same id, case sensitive alphanumeric strings 8 characters in length.</w:t>
       </w:r>
     </w:p>
     <w:p>
@@ -7135,144 +7317,11 @@
         <w:ind w:left="1440" w:right="0" w:firstLine="0"/>
         <w:jc w:val="both"/>
         <w:rPr>
-          <w:color w:val="7030a0"/>
-        </w:rPr>
-      </w:pPr>
-      <w:r>
-        <w:rPr>
-          <w:color w:val="7030a0"/>
-          <w:rtl w:val="0"/>
-        </w:rPr>
-        <w:t xml:space="preserve">The system will be organized into two major modules: the bank employee module, the ATM module.</w:t>
-      </w:r>
-    </w:p>
-    <w:p>
-      <w:pPr>
-        <w:pStyle w:val="Heading2"/>
-        <w:numPr>
-          <w:ilvl w:val="1"/>
-          <w:numId w:val="1"/>
-        </w:numPr>
-        <w:ind w:left="1440" w:hanging="720"/>
-        <w:rPr/>
-      </w:pPr>
-      <w:bookmarkStart w:colFirst="0" w:colLast="0" w:name="_heading=h.17dp8vu" w:id="9"/>
-      <w:bookmarkEnd w:id="9"/>
-      <w:r>
-        <w:rPr>
-          <w:rtl w:val="0"/>
-        </w:rPr>
-        <w:t xml:space="preserve">Product Functionality/Features</w:t>
-      </w:r>
-    </w:p>
-    <w:p>
-      <w:pPr>
-        <w:ind w:left="1440" w:firstLine="0"/>
-        <w:rPr/>
-      </w:pPr>
-      <w:r>
-        <w:rPr>
-          <w:rtl w:val="0"/>
-        </w:rPr>
-        <w:t xml:space="preserve">The high-level features of the system are as follows (see section 3 of this document for more detailed requirements that address these features):</w:t>
-      </w:r>
-    </w:p>
-    <w:p>
-      <w:pPr>
-        <w:spacing w:before="80" w:lineRule="auto"/>
-        <w:ind w:left="1440" w:firstLine="0"/>
-        <w:jc w:val="both"/>
-        <w:rPr>
-          <w:color w:val="7030a0"/>
-        </w:rPr>
-      </w:pPr>
-      <w:r>
-        <w:rPr>
-          <w:color w:val="7030a0"/>
-          <w:rtl w:val="0"/>
-        </w:rPr>
-        <w:t xml:space="preserve">Account holders will be able to view transaction history, deposit and withdraw.</w:t>
-      </w:r>
-    </w:p>
-    <w:p>
-      <w:pPr>
-        <w:spacing w:before="80" w:lineRule="auto"/>
-        <w:ind w:left="1440" w:firstLine="0"/>
-        <w:jc w:val="both"/>
-        <w:rPr>
-          <w:color w:val="7030a0"/>
-        </w:rPr>
-      </w:pPr>
-      <w:r>
-        <w:rPr>
-          <w:color w:val="7030a0"/>
-          <w:rtl w:val="0"/>
-        </w:rPr>
-        <w:t xml:space="preserve">Employees, bank tellers, will be able to do what account holders can do on their behalf as well as administrative actions such as open/close accounts and add account holders to joint accounts.</w:t>
-      </w:r>
-    </w:p>
-    <w:p>
-      <w:pPr>
-        <w:spacing w:before="80" w:lineRule="auto"/>
-        <w:ind w:left="1440" w:firstLine="0"/>
-        <w:jc w:val="both"/>
-        <w:rPr>
-          <w:color w:val="7030a0"/>
-        </w:rPr>
-      </w:pPr>
-      <w:r>
-        <w:rPr>
-          <w:color w:val="7030a0"/>
-          <w:rtl w:val="0"/>
-        </w:rPr>
-        <w:t xml:space="preserve">Bank information such as account credentials and account information (balance, transaction history, etc.) will be stored on a text file that will act as the “database” for the bank.</w:t>
-      </w:r>
-    </w:p>
-    <w:p>
-      <w:pPr>
-        <w:pStyle w:val="Heading2"/>
-        <w:numPr>
-          <w:ilvl w:val="1"/>
-          <w:numId w:val="1"/>
-        </w:numPr>
-        <w:ind w:left="1440" w:hanging="720"/>
-        <w:rPr/>
-      </w:pPr>
-      <w:bookmarkStart w:colFirst="0" w:colLast="0" w:name="_heading=h.3rdcrjn" w:id="10"/>
-      <w:bookmarkEnd w:id="10"/>
-      <w:r>
-        <w:rPr>
-          <w:rtl w:val="0"/>
-        </w:rPr>
-        <w:t xml:space="preserve">Constraints</w:t>
-      </w:r>
-    </w:p>
-    <w:bookmarkStart w:colFirst="0" w:colLast="0" w:name="bookmark=id.26in1rg" w:id="11"/>
-    <w:bookmarkEnd w:id="11"/>
-    <w:p>
-      <w:pPr>
-        <w:keepNext w:val="0"/>
-        <w:keepLines w:val="0"/>
-        <w:pageBreakBefore w:val="0"/>
-        <w:widowControl w:val="1"/>
-        <w:pBdr>
-          <w:top w:space="0" w:sz="0" w:val="nil"/>
-          <w:left w:space="0" w:sz="0" w:val="nil"/>
-          <w:bottom w:space="0" w:sz="0" w:val="nil"/>
-          <w:right w:space="0" w:sz="0" w:val="nil"/>
-          <w:between w:space="0" w:sz="0" w:val="nil"/>
-        </w:pBdr>
-        <w:shd w:fill="auto" w:val="clear"/>
-        <w:spacing w:after="0" w:before="80" w:line="240" w:lineRule="auto"/>
-        <w:ind w:left="1440" w:right="0" w:firstLine="0"/>
-        <w:jc w:val="both"/>
-        <w:rPr>
           <w:rFonts w:ascii="Times New Roman" w:cs="Times New Roman" w:eastAsia="Times New Roman" w:hAnsi="Times New Roman"/>
           <w:b w:val="0"/>
           <w:i w:val="0"/>
           <w:smallCaps w:val="0"/>
           <w:strike w:val="0"/>
-          <w:color w:val="000000"/>
           <w:sz w:val="20"/>
           <w:szCs w:val="20"/>
           <w:u w:val="none"/>
@@ -7282,20 +7331,31 @@
       </w:pPr>
       <w:r>
         <w:rPr>
-          <w:rFonts w:ascii="Times New Roman" w:cs="Times New Roman" w:eastAsia="Times New Roman" w:hAnsi="Times New Roman"/>
-          <w:b w:val="0"/>
-          <w:i w:val="0"/>
-          <w:smallCaps w:val="0"/>
-          <w:strike w:val="0"/>
-          <w:color w:val="7030a0"/>
-          <w:sz w:val="20"/>
-          <w:szCs w:val="20"/>
-          <w:u w:val="none"/>
-          <w:shd w:fill="auto" w:val="clear"/>
-          <w:vertAlign w:val="baseline"/>
-          <w:rtl w:val="0"/>
-        </w:rPr>
-        <w:t xml:space="preserve">List appropriate constraints.</w:t>
+          <w:rtl w:val="0"/>
+        </w:rPr>
+        <w:t xml:space="preserve">3.1.1.2 Passwords will be case sensitive alphanumeric strings between 6 and 20 characters in length.</w:t>
+      </w:r>
+      <w:r>
+        <w:rPr>
+          <w:rtl w:val="0"/>
+        </w:rPr>
+      </w:r>
+    </w:p>
+    <w:p>
+      <w:pPr>
+        <w:pStyle w:val="Heading3"/>
+        <w:numPr>
+          <w:ilvl w:val="2"/>
+          <w:numId w:val="1"/>
+        </w:numPr>
+        <w:ind w:left="2160" w:hanging="720"/>
+        <w:rPr/>
+      </w:pPr>
+      <w:r>
+        <w:rPr>
+          <w:rtl w:val="0"/>
+        </w:rPr>
+        <w:t xml:space="preserve">Employee Module Requirements:</w:t>
       </w:r>
       <w:r>
         <w:rPr>
@@ -7320,60 +7380,13 @@
         <w:spacing w:after="0" w:before="80" w:line="240" w:lineRule="auto"/>
         <w:ind w:left="1440" w:right="0" w:firstLine="0"/>
         <w:jc w:val="both"/>
-        <w:rPr>
-          <w:rFonts w:ascii="Times New Roman" w:cs="Times New Roman" w:eastAsia="Times New Roman" w:hAnsi="Times New Roman"/>
-          <w:b w:val="0"/>
-          <w:i w:val="0"/>
-          <w:smallCaps w:val="0"/>
-          <w:strike w:val="0"/>
-          <w:color w:val="7030a0"/>
-          <w:sz w:val="20"/>
-          <w:szCs w:val="20"/>
-          <w:u w:val="single"/>
-          <w:shd w:fill="auto" w:val="clear"/>
-          <w:vertAlign w:val="baseline"/>
-        </w:rPr>
-      </w:pPr>
-      <w:r>
-        <w:rPr>
-          <w:rFonts w:ascii="Times New Roman" w:cs="Times New Roman" w:eastAsia="Times New Roman" w:hAnsi="Times New Roman"/>
-          <w:b w:val="0"/>
-          <w:i w:val="0"/>
-          <w:smallCaps w:val="0"/>
-          <w:strike w:val="0"/>
-          <w:color w:val="7030a0"/>
-          <w:sz w:val="20"/>
-          <w:szCs w:val="20"/>
-          <w:u w:val="none"/>
-          <w:shd w:fill="auto" w:val="clear"/>
-          <w:vertAlign w:val="baseline"/>
-          <w:rtl w:val="0"/>
-        </w:rPr>
-        <w:t xml:space="preserve">Constraint example: Since users may use any web browser to access the system, no browser-specific code is to be used in the system. </w:t>
-      </w:r>
-      <w:r>
-        <w:rPr>
-          <w:rtl w:val="0"/>
-        </w:rPr>
-      </w:r>
-    </w:p>
-    <w:p>
-      <w:pPr>
-        <w:pStyle w:val="Heading2"/>
-        <w:numPr>
-          <w:ilvl w:val="1"/>
-          <w:numId w:val="1"/>
-        </w:numPr>
-        <w:ind w:left="1440" w:hanging="720"/>
         <w:rPr/>
       </w:pPr>
-      <w:bookmarkStart w:colFirst="0" w:colLast="0" w:name="_heading=h.lnxbz9" w:id="12"/>
-      <w:bookmarkEnd w:id="12"/>
-      <w:r>
-        <w:rPr>
-          <w:rtl w:val="0"/>
-        </w:rPr>
-        <w:t xml:space="preserve">Assumptions and Dependencies</w:t>
+      <w:r>
+        <w:rPr>
+          <w:rtl w:val="0"/>
+        </w:rPr>
+        <w:t xml:space="preserve">3.1.2.1 Employees will log into their bank teller application using their own personal account id and password.</w:t>
       </w:r>
     </w:p>
     <w:p>
@@ -7393,36 +7406,13 @@
         <w:spacing w:after="0" w:before="80" w:line="240" w:lineRule="auto"/>
         <w:ind w:left="1440" w:right="0" w:firstLine="0"/>
         <w:jc w:val="both"/>
-        <w:rPr>
-          <w:rFonts w:ascii="Times New Roman" w:cs="Times New Roman" w:eastAsia="Times New Roman" w:hAnsi="Times New Roman"/>
-          <w:b w:val="0"/>
-          <w:i w:val="0"/>
-          <w:smallCaps w:val="0"/>
-          <w:strike w:val="0"/>
-          <w:color w:val="7030a0"/>
-          <w:sz w:val="20"/>
-          <w:szCs w:val="20"/>
-          <w:u w:val="none"/>
-          <w:shd w:fill="auto" w:val="clear"/>
-          <w:vertAlign w:val="baseline"/>
-        </w:rPr>
+        <w:rPr/>
       </w:pPr>
       <w:r>
         <w:rPr>
-          <w:rFonts w:ascii="Times New Roman" w:cs="Times New Roman" w:eastAsia="Times New Roman" w:hAnsi="Times New Roman"/>
-          <w:b w:val="0"/>
-          <w:i w:val="0"/>
-          <w:smallCaps w:val="0"/>
-          <w:strike w:val="0"/>
-          <w:color w:val="7030a0"/>
-          <w:sz w:val="20"/>
-          <w:szCs w:val="20"/>
-          <w:u w:val="none"/>
-          <w:shd w:fill="auto" w:val="clear"/>
-          <w:vertAlign w:val="baseline"/>
-          <w:rtl w:val="0"/>
-        </w:rPr>
-        <w:t xml:space="preserve">List appropriate assumptions</w:t>
+          <w:rtl w:val="0"/>
+        </w:rPr>
+        <w:t xml:space="preserve">3.1.2.2 Employees should be able to use the customer’s id and pin to view their account.</w:t>
       </w:r>
     </w:p>
     <w:p>
@@ -7442,13 +7432,140 @@
         <w:spacing w:after="0" w:before="80" w:line="240" w:lineRule="auto"/>
         <w:ind w:left="1440" w:right="0" w:firstLine="0"/>
         <w:jc w:val="both"/>
+        <w:rPr/>
+      </w:pPr>
+      <w:r>
+        <w:rPr>
+          <w:rtl w:val="0"/>
+        </w:rPr>
+        <w:t xml:space="preserve">3.1.2.3 Employees should be able to deposit and withdraw, without over withdrawing, from the user’s account on behalf of the account holder.</w:t>
+      </w:r>
+    </w:p>
+    <w:p>
+      <w:pPr>
+        <w:spacing w:before="80" w:lineRule="auto"/>
+        <w:ind w:left="1440" w:firstLine="0"/>
+        <w:jc w:val="both"/>
+        <w:rPr/>
+      </w:pPr>
+      <w:r>
+        <w:rPr>
+          <w:rtl w:val="0"/>
+        </w:rPr>
+        <w:t xml:space="preserve">3.1.2.4 Employees will be able to add other bank members to a joint account.</w:t>
+      </w:r>
+    </w:p>
+    <w:p>
+      <w:pPr>
+        <w:spacing w:before="80" w:lineRule="auto"/>
+        <w:ind w:left="1440" w:firstLine="0"/>
+        <w:jc w:val="both"/>
+        <w:rPr/>
+      </w:pPr>
+      <w:r>
+        <w:rPr>
+          <w:rtl w:val="0"/>
+        </w:rPr>
+        <w:t xml:space="preserve">3.1.2.5 Employees should be able to open, close, and freeze customer accounts.</w:t>
+      </w:r>
+    </w:p>
+    <w:p>
+      <w:pPr>
+        <w:spacing w:before="80" w:lineRule="auto"/>
+        <w:ind w:left="1440" w:firstLine="0"/>
+        <w:jc w:val="both"/>
+        <w:rPr/>
+      </w:pPr>
+      <w:r>
+        <w:rPr>
+          <w:rtl w:val="0"/>
+        </w:rPr>
+        <w:t xml:space="preserve">3.1.3.6 Employees should be able to transfer money between customer accounts</w:t>
+      </w:r>
+      <w:bookmarkStart w:colFirst="0" w:colLast="0" w:name="bookmark=id.z337ya" w:id="14"/>
+      <w:bookmarkEnd w:id="14"/>
+      <w:r>
+        <w:rPr>
+          <w:rtl w:val="0"/>
+        </w:rPr>
+      </w:r>
+    </w:p>
+    <w:p>
+      <w:pPr>
+        <w:pStyle w:val="Heading3"/>
+        <w:numPr>
+          <w:ilvl w:val="2"/>
+          <w:numId w:val="1"/>
+        </w:numPr>
+        <w:ind w:left="2160" w:hanging="720"/>
+        <w:rPr/>
+      </w:pPr>
+      <w:r>
+        <w:rPr>
+          <w:rtl w:val="0"/>
+        </w:rPr>
+        <w:t xml:space="preserve">ATM</w:t>
+      </w:r>
+      <w:r>
+        <w:rPr>
+          <w:rtl w:val="0"/>
+        </w:rPr>
+        <w:t xml:space="preserve"> Module Requirements:</w:t>
+      </w:r>
+    </w:p>
+    <w:p>
+      <w:pPr>
+        <w:spacing w:before="80" w:lineRule="auto"/>
+        <w:ind w:left="1440" w:firstLine="0"/>
+        <w:jc w:val="both"/>
+        <w:rPr/>
+      </w:pPr>
+      <w:r>
+        <w:rPr>
+          <w:rtl w:val="0"/>
+        </w:rPr>
+        <w:t xml:space="preserve">3.1.3.1 Users should be allowed to log in using their issued id and pin.</w:t>
+      </w:r>
+    </w:p>
+    <w:p>
+      <w:pPr>
+        <w:spacing w:before="80" w:lineRule="auto"/>
+        <w:ind w:left="1440" w:firstLine="0"/>
+        <w:jc w:val="both"/>
+        <w:rPr/>
+      </w:pPr>
+      <w:r>
+        <w:rPr>
+          <w:rtl w:val="0"/>
+        </w:rPr>
+        <w:t xml:space="preserve">3.1.3.2 Users should be able to deposit money into their account.</w:t>
+      </w:r>
+    </w:p>
+    <w:p>
+      <w:pPr>
+        <w:spacing w:before="80" w:lineRule="auto"/>
+        <w:ind w:left="1440" w:firstLine="0"/>
+        <w:jc w:val="both"/>
+        <w:rPr/>
+      </w:pPr>
+      <w:r>
+        <w:rPr>
+          <w:rtl w:val="0"/>
+        </w:rPr>
+        <w:t xml:space="preserve">3.1.3.3 Users should be able to withdraw money from their account while not being able to over withdraw from their account.</w:t>
+      </w:r>
+    </w:p>
+    <w:p>
+      <w:pPr>
+        <w:spacing w:before="80" w:lineRule="auto"/>
+        <w:ind w:left="1440" w:firstLine="0"/>
+        <w:jc w:val="both"/>
         <w:rPr>
           <w:rFonts w:ascii="Times New Roman" w:cs="Times New Roman" w:eastAsia="Times New Roman" w:hAnsi="Times New Roman"/>
           <w:b w:val="0"/>
           <w:i w:val="0"/>
           <w:smallCaps w:val="0"/>
           <w:strike w:val="0"/>
-          <w:color w:val="000000"/>
           <w:sz w:val="20"/>
           <w:szCs w:val="20"/>
           <w:u w:val="none"/>
@@ -7458,25 +7575,124 @@
       </w:pPr>
       <w:r>
         <w:rPr>
-          <w:rFonts w:ascii="Times New Roman" w:cs="Times New Roman" w:eastAsia="Times New Roman" w:hAnsi="Times New Roman"/>
-          <w:b w:val="0"/>
-          <w:i w:val="0"/>
-          <w:smallCaps w:val="0"/>
-          <w:strike w:val="0"/>
+          <w:rtl w:val="0"/>
+        </w:rPr>
+        <w:t xml:space="preserve">3.1.3.4 Users should be able to transfer money between their accounts.</w:t>
+      </w:r>
+      <w:r>
+        <w:rPr>
+          <w:rtl w:val="0"/>
+        </w:rPr>
+      </w:r>
+    </w:p>
+    <w:p>
+      <w:pPr>
+        <w:pStyle w:val="Heading2"/>
+        <w:numPr>
+          <w:ilvl w:val="1"/>
+          <w:numId w:val="1"/>
+        </w:numPr>
+        <w:ind w:left="1440" w:hanging="720"/>
+        <w:rPr/>
+      </w:pPr>
+      <w:bookmarkStart w:colFirst="0" w:colLast="0" w:name="_heading=h.4i7ojhp" w:id="15"/>
+      <w:bookmarkEnd w:id="15"/>
+      <w:r>
+        <w:rPr>
+          <w:rtl w:val="0"/>
+        </w:rPr>
+        <w:t xml:space="preserve">External Interface Requirements</w:t>
+      </w:r>
+    </w:p>
+    <w:p>
+      <w:pPr>
+        <w:ind w:left="1440" w:firstLine="0"/>
+        <w:rPr/>
+      </w:pPr>
+      <w:r>
+        <w:rPr>
+          <w:rtl w:val="0"/>
+        </w:rPr>
+        <w:t xml:space="preserve">3.2.1 The system must provide an interface for employees to check the history of actions of an account such as checking balance, open/freeze of account, addition or removal of people from a joint account, deposits, and </w:t>
+      </w:r>
+      <w:r>
+        <w:rPr>
+          <w:rtl w:val="0"/>
+        </w:rPr>
+        <w:t xml:space="preserve">withdraws</w:t>
+      </w:r>
+      <w:r>
+        <w:rPr>
+          <w:rtl w:val="0"/>
+        </w:rPr>
+        <w:t xml:space="preserve">. These actions will be stored in a file tied to the given account.</w:t>
+      </w:r>
+    </w:p>
+    <w:p>
+      <w:pPr>
+        <w:ind w:left="1440" w:firstLine="0"/>
+        <w:rPr>
           <w:color w:val="7030a0"/>
-          <w:sz w:val="20"/>
-          <w:szCs w:val="20"/>
-          <w:u w:val="none"/>
-          <w:shd w:fill="auto" w:val="clear"/>
-          <w:vertAlign w:val="baseline"/>
-          <w:rtl w:val="0"/>
-        </w:rPr>
-        <w:t xml:space="preserve">Assumption Example: It is assumed that the maximum number of users at a given time is 15,000.</w:t>
-      </w:r>
-      <w:r>
-        <w:rPr>
-          <w:rtl w:val="0"/>
-        </w:rPr>
+        </w:rPr>
+      </w:pPr>
+      <w:r>
+        <w:rPr>
+          <w:rtl w:val="0"/>
+        </w:rPr>
+        <w:t xml:space="preserve">3.2.2 The system will provide an interface for account holders that allows them to view the history of actions on their account such as checking balance, deposits, withdraws, and money transfers. These actions will be stored in a file tied to the given account.</w:t>
+      </w:r>
+      <w:r>
+        <w:rPr>
+          <w:rtl w:val="0"/>
+        </w:rPr>
+      </w:r>
+    </w:p>
+    <w:p>
+      <w:pPr>
+        <w:pStyle w:val="Heading2"/>
+        <w:numPr>
+          <w:ilvl w:val="1"/>
+          <w:numId w:val="1"/>
+        </w:numPr>
+        <w:ind w:left="1440" w:hanging="720"/>
+        <w:rPr/>
+      </w:pPr>
+      <w:bookmarkStart w:colFirst="0" w:colLast="0" w:name="_heading=h.1ci93xb" w:id="16"/>
+      <w:bookmarkEnd w:id="16"/>
+      <w:r>
+        <w:rPr>
+          <w:rtl w:val="0"/>
+        </w:rPr>
+        <w:t xml:space="preserve">Internal Interface Requirements</w:t>
+      </w:r>
+      <w:r>
+        <w:rPr>
+          <w:rtl w:val="0"/>
+        </w:rPr>
+      </w:r>
+    </w:p>
+    <w:p>
+      <w:pPr>
+        <w:ind w:left="1440" w:firstLine="0"/>
+        <w:rPr/>
+      </w:pPr>
+      <w:r>
+        <w:rPr>
+          <w:rtl w:val="0"/>
+        </w:rPr>
+        <w:t xml:space="preserve">3.3.1 The system should process a data-feed from the banking system such that bank customers' information are stored alongside their accounts and account balance. The data will be in the form of a comma separated text file. It will be exported frequently.</w:t>
+      </w:r>
+    </w:p>
+    <w:p>
+      <w:pPr>
+        <w:ind w:left="1440" w:firstLine="0"/>
+        <w:rPr/>
+      </w:pPr>
+      <w:r>
+        <w:rPr>
+          <w:rtl w:val="0"/>
+        </w:rPr>
+        <w:t xml:space="preserve">3.3.2 The system should process a data-feed from the banking system and ATM or the bank employee system in which transactions are stored in a transactions history document. Actions such as Deposits, withdrawals, and account balance views as well as the dates they have occured will be stored with comma separations. The file is to be exported upon customer request or administrative review.</w:t>
       </w:r>
     </w:p>
     <w:p>
@@ -7489,13 +7705,13 @@
         <w:ind w:left="720" w:hanging="720"/>
         <w:rPr/>
       </w:pPr>
-      <w:bookmarkStart w:colFirst="0" w:colLast="0" w:name="_heading=h.35nkun2" w:id="13"/>
-      <w:bookmarkEnd w:id="13"/>
-      <w:r>
-        <w:rPr>
-          <w:rtl w:val="0"/>
-        </w:rPr>
-        <w:t xml:space="preserve">Specific Requirements</w:t>
+      <w:bookmarkStart w:colFirst="0" w:colLast="0" w:name="_heading=h.qsh70q" w:id="17"/>
+      <w:bookmarkEnd w:id="17"/>
+      <w:r>
+        <w:rPr>
+          <w:rtl w:val="0"/>
+        </w:rPr>
+        <w:t xml:space="preserve">Non-Functional Requirements</w:t>
       </w:r>
     </w:p>
     <w:p>
@@ -7508,381 +7724,42 @@
         <w:ind w:left="1440" w:hanging="720"/>
         <w:rPr/>
       </w:pPr>
-      <w:bookmarkStart w:colFirst="0" w:colLast="0" w:name="_heading=h.1ksv4uv" w:id="14"/>
-      <w:bookmarkEnd w:id="14"/>
-      <w:r>
-        <w:rPr>
-          <w:rtl w:val="0"/>
-        </w:rPr>
-        <w:t xml:space="preserve">Functional Requirements</w:t>
+      <w:bookmarkStart w:colFirst="0" w:colLast="0" w:name="_heading=h.3as4poj" w:id="18"/>
+      <w:bookmarkEnd w:id="18"/>
+      <w:r>
+        <w:rPr>
+          <w:rtl w:val="0"/>
+        </w:rPr>
+        <w:t xml:space="preserve">Security and Privacy Requirements</w:t>
+      </w:r>
+      <w:r>
+        <w:rPr>
+          <w:rtl w:val="0"/>
+        </w:rPr>
       </w:r>
     </w:p>
     <w:p>
       <w:pPr>
-        <w:pStyle w:val="Heading3"/>
-        <w:numPr>
-          <w:ilvl w:val="2"/>
-          <w:numId w:val="1"/>
-        </w:numPr>
-        <w:ind w:left="2160" w:hanging="720"/>
+        <w:ind w:left="720" w:firstLine="720"/>
         <w:rPr/>
       </w:pPr>
       <w:r>
         <w:rPr>
           <w:rtl w:val="0"/>
         </w:rPr>
-        <w:t xml:space="preserve">Common Requirements:</w:t>
-      </w:r>
-      <w:r>
-        <w:rPr>
-          <w:rtl w:val="0"/>
-        </w:rPr>
+        <w:t xml:space="preserve">4.1.1 Account holder information such as id, pin, and account transactions should be </w:t>
       </w:r>
     </w:p>
     <w:p>
       <w:pPr>
-        <w:keepNext w:val="0"/>
-        <w:keepLines w:val="0"/>
-        <w:pageBreakBefore w:val="0"/>
-        <w:widowControl w:val="1"/>
-        <w:pBdr>
-          <w:top w:space="0" w:sz="0" w:val="nil"/>
-          <w:left w:space="0" w:sz="0" w:val="nil"/>
-          <w:bottom w:space="0" w:sz="0" w:val="nil"/>
-          <w:right w:space="0" w:sz="0" w:val="nil"/>
-          <w:between w:space="0" w:sz="0" w:val="nil"/>
-        </w:pBdr>
-        <w:shd w:fill="auto" w:val="clear"/>
-        <w:spacing w:after="0" w:before="80" w:line="240" w:lineRule="auto"/>
-        <w:ind w:left="1440" w:right="0" w:firstLine="0"/>
-        <w:jc w:val="both"/>
-        <w:rPr>
-          <w:color w:val="7030a0"/>
-        </w:rPr>
-      </w:pPr>
-      <w:r>
-        <w:rPr>
-          <w:color w:val="7030a0"/>
-          <w:rtl w:val="0"/>
-        </w:rPr>
-        <w:t xml:space="preserve">3.1.1.1 Ids will be unique, no two accounts can have the same id, case sensitive alphanumeric strings 8 characters in length.</w:t>
-      </w:r>
-    </w:p>
-    <w:p>
-      <w:pPr>
-        <w:keepNext w:val="0"/>
-        <w:keepLines w:val="0"/>
-        <w:pageBreakBefore w:val="0"/>
-        <w:widowControl w:val="1"/>
-        <w:pBdr>
-          <w:top w:space="0" w:sz="0" w:val="nil"/>
-          <w:left w:space="0" w:sz="0" w:val="nil"/>
-          <w:bottom w:space="0" w:sz="0" w:val="nil"/>
-          <w:right w:space="0" w:sz="0" w:val="nil"/>
-          <w:between w:space="0" w:sz="0" w:val="nil"/>
-        </w:pBdr>
-        <w:shd w:fill="auto" w:val="clear"/>
-        <w:spacing w:after="0" w:before="80" w:line="240" w:lineRule="auto"/>
-        <w:ind w:left="1440" w:right="0" w:firstLine="0"/>
-        <w:jc w:val="both"/>
-        <w:rPr>
-          <w:rFonts w:ascii="Times New Roman" w:cs="Times New Roman" w:eastAsia="Times New Roman" w:hAnsi="Times New Roman"/>
-          <w:b w:val="0"/>
-          <w:i w:val="0"/>
-          <w:smallCaps w:val="0"/>
-          <w:strike w:val="0"/>
-          <w:color w:val="7030a0"/>
-          <w:sz w:val="20"/>
-          <w:szCs w:val="20"/>
-          <w:u w:val="none"/>
-          <w:shd w:fill="auto" w:val="clear"/>
-          <w:vertAlign w:val="baseline"/>
-        </w:rPr>
-      </w:pPr>
-      <w:r>
-        <w:rPr>
-          <w:color w:val="7030a0"/>
-          <w:rtl w:val="0"/>
-        </w:rPr>
-        <w:t xml:space="preserve">3.1.1.2 Passwords will be case sensitive alphanumeric strings between 6 and 20 characters in length.</w:t>
-      </w:r>
-      <w:r>
-        <w:rPr>
-          <w:rtl w:val="0"/>
-        </w:rPr>
-      </w:r>
-    </w:p>
-    <w:p>
-      <w:pPr>
-        <w:pStyle w:val="Heading3"/>
-        <w:numPr>
-          <w:ilvl w:val="2"/>
-          <w:numId w:val="1"/>
-        </w:numPr>
-        <w:ind w:left="2160" w:hanging="720"/>
+        <w:ind w:left="720" w:firstLine="720"/>
         <w:rPr/>
       </w:pPr>
       <w:r>
         <w:rPr>
           <w:rtl w:val="0"/>
         </w:rPr>
-        <w:t xml:space="preserve">Employee Module Requirements:</w:t>
-      </w:r>
-      <w:r>
-        <w:rPr>
-          <w:rtl w:val="0"/>
-        </w:rPr>
-      </w:r>
-    </w:p>
-    <w:p>
-      <w:pPr>
-        <w:keepNext w:val="0"/>
-        <w:keepLines w:val="0"/>
-        <w:pageBreakBefore w:val="0"/>
-        <w:widowControl w:val="1"/>
-        <w:pBdr>
-          <w:top w:space="0" w:sz="0" w:val="nil"/>
-          <w:left w:space="0" w:sz="0" w:val="nil"/>
-          <w:bottom w:space="0" w:sz="0" w:val="nil"/>
-          <w:right w:space="0" w:sz="0" w:val="nil"/>
-          <w:between w:space="0" w:sz="0" w:val="nil"/>
-        </w:pBdr>
-        <w:shd w:fill="auto" w:val="clear"/>
-        <w:spacing w:after="0" w:before="80" w:line="240" w:lineRule="auto"/>
-        <w:ind w:left="1440" w:right="0" w:firstLine="0"/>
-        <w:jc w:val="both"/>
-        <w:rPr>
-          <w:color w:val="7030a0"/>
-        </w:rPr>
-      </w:pPr>
-      <w:r>
-        <w:rPr>
-          <w:color w:val="7030a0"/>
-          <w:rtl w:val="0"/>
-        </w:rPr>
-        <w:t xml:space="preserve">3.1.2.1 Employees will log into their bank teller application using their own personal account id and password.</w:t>
-      </w:r>
-    </w:p>
-    <w:p>
-      <w:pPr>
-        <w:keepNext w:val="0"/>
-        <w:keepLines w:val="0"/>
-        <w:pageBreakBefore w:val="0"/>
-        <w:widowControl w:val="1"/>
-        <w:pBdr>
-          <w:top w:space="0" w:sz="0" w:val="nil"/>
-          <w:left w:space="0" w:sz="0" w:val="nil"/>
-          <w:bottom w:space="0" w:sz="0" w:val="nil"/>
-          <w:right w:space="0" w:sz="0" w:val="nil"/>
-          <w:between w:space="0" w:sz="0" w:val="nil"/>
-        </w:pBdr>
-        <w:shd w:fill="auto" w:val="clear"/>
-        <w:spacing w:after="0" w:before="80" w:line="240" w:lineRule="auto"/>
-        <w:ind w:left="1440" w:right="0" w:firstLine="0"/>
-        <w:jc w:val="both"/>
-        <w:rPr>
-          <w:color w:val="7030a0"/>
-        </w:rPr>
-      </w:pPr>
-      <w:r>
-        <w:rPr>
-          <w:color w:val="7030a0"/>
-          <w:rtl w:val="0"/>
-        </w:rPr>
-        <w:t xml:space="preserve">3.1.2.2 Employees should be able to use the customer’s id and pin to view their account.</w:t>
-      </w:r>
-    </w:p>
-    <w:p>
-      <w:pPr>
-        <w:keepNext w:val="0"/>
-        <w:keepLines w:val="0"/>
-        <w:pageBreakBefore w:val="0"/>
-        <w:widowControl w:val="1"/>
-        <w:pBdr>
-          <w:top w:space="0" w:sz="0" w:val="nil"/>
-          <w:left w:space="0" w:sz="0" w:val="nil"/>
-          <w:bottom w:space="0" w:sz="0" w:val="nil"/>
-          <w:right w:space="0" w:sz="0" w:val="nil"/>
-          <w:between w:space="0" w:sz="0" w:val="nil"/>
-        </w:pBdr>
-        <w:shd w:fill="auto" w:val="clear"/>
-        <w:spacing w:after="0" w:before="80" w:line="240" w:lineRule="auto"/>
-        <w:ind w:left="1440" w:right="0" w:firstLine="0"/>
-        <w:jc w:val="both"/>
-        <w:rPr>
-          <w:color w:val="7030a0"/>
-        </w:rPr>
-      </w:pPr>
-      <w:r>
-        <w:rPr>
-          <w:color w:val="7030a0"/>
-          <w:rtl w:val="0"/>
-        </w:rPr>
-        <w:t xml:space="preserve">3.1.2.3 Employees should be able to deposit and withdraw, without over withdrawing, from the user’s account on behalf of the account holder.</w:t>
-      </w:r>
-    </w:p>
-    <w:p>
-      <w:pPr>
-        <w:spacing w:before="80" w:lineRule="auto"/>
-        <w:ind w:left="1440" w:firstLine="0"/>
-        <w:jc w:val="both"/>
-        <w:rPr>
-          <w:color w:val="7030a0"/>
-        </w:rPr>
-      </w:pPr>
-      <w:r>
-        <w:rPr>
-          <w:color w:val="7030a0"/>
-          <w:rtl w:val="0"/>
-        </w:rPr>
-        <w:t xml:space="preserve">3.1.2.4 Employees will be able to add other bank members to a joint account.</w:t>
-      </w:r>
-    </w:p>
-    <w:p>
-      <w:pPr>
-        <w:spacing w:before="80" w:lineRule="auto"/>
-        <w:ind w:left="1440" w:firstLine="0"/>
-        <w:jc w:val="both"/>
-        <w:rPr>
-          <w:color w:val="7030a0"/>
-        </w:rPr>
-      </w:pPr>
-      <w:r>
-        <w:rPr>
-          <w:color w:val="7030a0"/>
-          <w:rtl w:val="0"/>
-        </w:rPr>
-        <w:t xml:space="preserve">3.1.2.5 Employees should be able to open, close, and freeze customer accounts.</w:t>
-      </w:r>
-    </w:p>
-    <w:p>
-      <w:pPr>
-        <w:spacing w:before="80" w:lineRule="auto"/>
-        <w:ind w:left="1440" w:firstLine="0"/>
-        <w:jc w:val="both"/>
-        <w:rPr>
-          <w:color w:val="7030a0"/>
-        </w:rPr>
-      </w:pPr>
-      <w:r>
-        <w:rPr>
-          <w:color w:val="7030a0"/>
-          <w:rtl w:val="0"/>
-        </w:rPr>
-        <w:t xml:space="preserve">3.1.3.6 Employees should be able to transfer money between customer accounts</w:t>
-      </w:r>
-      <w:bookmarkStart w:colFirst="0" w:colLast="0" w:name="bookmark=id.z337ya" w:id="15"/>
-      <w:bookmarkEnd w:id="15"/>
-      <w:r>
-        <w:rPr>
-          <w:rtl w:val="0"/>
-        </w:rPr>
-      </w:r>
-    </w:p>
-    <w:p>
-      <w:pPr>
-        <w:pStyle w:val="Heading3"/>
-        <w:numPr>
-          <w:ilvl w:val="2"/>
-          <w:numId w:val="1"/>
-        </w:numPr>
-        <w:ind w:left="2160" w:hanging="720"/>
-        <w:rPr/>
-      </w:pPr>
-      <w:r>
-        <w:rPr>
-          <w:rtl w:val="0"/>
-        </w:rPr>
-        <w:t xml:space="preserve">ATM</w:t>
-      </w:r>
-      <w:r>
-        <w:rPr>
-          <w:rtl w:val="0"/>
-        </w:rPr>
-        <w:t xml:space="preserve"> Module Requirements:</w:t>
-      </w:r>
-    </w:p>
-    <w:p>
-      <w:pPr>
-        <w:spacing w:before="80" w:lineRule="auto"/>
-        <w:ind w:left="1440" w:firstLine="0"/>
-        <w:jc w:val="both"/>
-        <w:rPr>
-          <w:color w:val="7030a0"/>
-        </w:rPr>
-      </w:pPr>
-      <w:r>
-        <w:rPr>
-          <w:color w:val="7030a0"/>
-          <w:rtl w:val="0"/>
-        </w:rPr>
-        <w:t xml:space="preserve">3.1.3.1 Users should be allowed to log in using their issued id and pin.</w:t>
-      </w:r>
-    </w:p>
-    <w:p>
-      <w:pPr>
-        <w:spacing w:before="80" w:lineRule="auto"/>
-        <w:ind w:left="1440" w:firstLine="0"/>
-        <w:jc w:val="both"/>
-        <w:rPr>
-          <w:color w:val="7030a0"/>
-        </w:rPr>
-      </w:pPr>
-      <w:r>
-        <w:rPr>
-          <w:color w:val="7030a0"/>
-          <w:rtl w:val="0"/>
-        </w:rPr>
-        <w:t xml:space="preserve">3.1.3.2 Users should be able to deposit money into their account.</w:t>
-      </w:r>
-    </w:p>
-    <w:p>
-      <w:pPr>
-        <w:spacing w:before="80" w:lineRule="auto"/>
-        <w:ind w:left="1440" w:firstLine="0"/>
-        <w:jc w:val="both"/>
-        <w:rPr>
-          <w:color w:val="7030a0"/>
-        </w:rPr>
-      </w:pPr>
-      <w:r>
-        <w:rPr>
-          <w:color w:val="7030a0"/>
-          <w:rtl w:val="0"/>
-        </w:rPr>
-        <w:t xml:space="preserve">3.1.3.3 Users should be able to withdraw money from their account while not being able to over withdraw from their account.</w:t>
-      </w:r>
-    </w:p>
-    <w:p>
-      <w:pPr>
-        <w:spacing w:before="80" w:lineRule="auto"/>
-        <w:ind w:left="1440" w:firstLine="0"/>
-        <w:jc w:val="both"/>
-        <w:rPr>
-          <w:rFonts w:ascii="Times New Roman" w:cs="Times New Roman" w:eastAsia="Times New Roman" w:hAnsi="Times New Roman"/>
-          <w:b w:val="0"/>
-          <w:i w:val="0"/>
-          <w:smallCaps w:val="0"/>
-          <w:strike w:val="0"/>
-          <w:color w:val="7030a0"/>
-          <w:sz w:val="20"/>
-          <w:szCs w:val="20"/>
-          <w:u w:val="none"/>
-          <w:shd w:fill="auto" w:val="clear"/>
-          <w:vertAlign w:val="baseline"/>
-        </w:rPr>
-      </w:pPr>
-      <w:r>
-        <w:rPr>
-          <w:color w:val="7030a0"/>
-          <w:rtl w:val="0"/>
-        </w:rPr>
-        <w:t xml:space="preserve">3.1.3.4 Users should be able to transfer money between their accounts.</w:t>
-      </w:r>
-      <w:r>
-        <w:rPr>
-          <w:rtl w:val="0"/>
-        </w:rPr>
+        <w:t xml:space="preserve">encrypted.</w:t>
       </w:r>
     </w:p>
     <w:p>
@@ -7895,398 +7772,32 @@
         <w:ind w:left="1440" w:hanging="720"/>
         <w:rPr/>
       </w:pPr>
-      <w:bookmarkStart w:colFirst="0" w:colLast="0" w:name="_heading=h.4i7ojhp" w:id="16"/>
-      <w:bookmarkEnd w:id="16"/>
-      <w:r>
-        <w:rPr>
-          <w:rtl w:val="0"/>
-        </w:rPr>
-        <w:t xml:space="preserve">External Interface Requirements</w:t>
-      </w:r>
-    </w:p>
-    <w:bookmarkStart w:colFirst="0" w:colLast="0" w:name="bookmark=id.2xcytpi" w:id="17"/>
-    <w:bookmarkEnd w:id="17"/>
-    <w:p>
-      <w:pPr>
-        <w:keepNext w:val="0"/>
-        <w:keepLines w:val="0"/>
-        <w:pageBreakBefore w:val="0"/>
-        <w:widowControl w:val="1"/>
-        <w:pBdr>
-          <w:top w:space="0" w:sz="0" w:val="nil"/>
-          <w:left w:space="0" w:sz="0" w:val="nil"/>
-          <w:bottom w:space="0" w:sz="0" w:val="nil"/>
-          <w:right w:space="0" w:sz="0" w:val="nil"/>
-          <w:between w:space="0" w:sz="0" w:val="nil"/>
-        </w:pBdr>
-        <w:shd w:fill="auto" w:val="clear"/>
-        <w:spacing w:after="0" w:before="80" w:line="240" w:lineRule="auto"/>
-        <w:ind w:left="1440" w:right="0" w:firstLine="0"/>
-        <w:jc w:val="both"/>
-        <w:rPr>
-          <w:rFonts w:ascii="Times New Roman" w:cs="Times New Roman" w:eastAsia="Times New Roman" w:hAnsi="Times New Roman"/>
-          <w:b w:val="0"/>
-          <w:i w:val="0"/>
-          <w:smallCaps w:val="0"/>
-          <w:strike w:val="0"/>
-          <w:color w:val="7030a0"/>
-          <w:sz w:val="20"/>
-          <w:szCs w:val="20"/>
-          <w:u w:val="none"/>
-          <w:shd w:fill="auto" w:val="clear"/>
-          <w:vertAlign w:val="baseline"/>
-        </w:rPr>
-      </w:pPr>
-      <w:r>
-        <w:rPr>
-          <w:rFonts w:ascii="Times New Roman" w:cs="Times New Roman" w:eastAsia="Times New Roman" w:hAnsi="Times New Roman"/>
-          <w:b w:val="0"/>
-          <w:i w:val="0"/>
-          <w:smallCaps w:val="0"/>
-          <w:strike w:val="0"/>
-          <w:color w:val="7030a0"/>
-          <w:sz w:val="20"/>
-          <w:szCs w:val="20"/>
-          <w:u w:val="none"/>
-          <w:shd w:fill="auto" w:val="clear"/>
-          <w:vertAlign w:val="baseline"/>
-          <w:rtl w:val="0"/>
-        </w:rPr>
-        <w:t xml:space="preserve">Provide module specific requirements as appropriate. </w:t>
+      <w:bookmarkStart w:colFirst="0" w:colLast="0" w:name="_heading=h.49x2ik5" w:id="19"/>
+      <w:bookmarkEnd w:id="19"/>
+      <w:r>
+        <w:rPr>
+          <w:rtl w:val="0"/>
+        </w:rPr>
+        <w:t xml:space="preserve">Environmental Requirements</w:t>
       </w:r>
     </w:p>
     <w:p>
       <w:pPr>
-        <w:keepNext w:val="0"/>
-        <w:keepLines w:val="0"/>
-        <w:pageBreakBefore w:val="0"/>
-        <w:widowControl w:val="1"/>
-        <w:pBdr>
-          <w:top w:space="0" w:sz="0" w:val="nil"/>
-          <w:left w:space="0" w:sz="0" w:val="nil"/>
-          <w:bottom w:space="0" w:sz="0" w:val="nil"/>
-          <w:right w:space="0" w:sz="0" w:val="nil"/>
-          <w:between w:space="0" w:sz="0" w:val="nil"/>
-        </w:pBdr>
-        <w:shd w:fill="auto" w:val="clear"/>
-        <w:spacing w:after="0" w:before="80" w:line="240" w:lineRule="auto"/>
-        <w:ind w:left="1440" w:right="0" w:firstLine="0"/>
-        <w:jc w:val="both"/>
-        <w:rPr>
-          <w:rFonts w:ascii="Times New Roman" w:cs="Times New Roman" w:eastAsia="Times New Roman" w:hAnsi="Times New Roman"/>
-          <w:b w:val="0"/>
-          <w:i w:val="0"/>
-          <w:smallCaps w:val="0"/>
-          <w:strike w:val="0"/>
+        <w:ind w:left="1440" w:firstLine="0"/>
+        <w:rPr>
           <w:color w:val="7030a0"/>
-          <w:sz w:val="20"/>
-          <w:szCs w:val="20"/>
-          <w:u w:val="none"/>
-          <w:shd w:fill="auto" w:val="clear"/>
-          <w:vertAlign w:val="baseline"/>
         </w:rPr>
       </w:pPr>
       <w:r>
         <w:rPr>
-          <w:rFonts w:ascii="Times New Roman" w:cs="Times New Roman" w:eastAsia="Times New Roman" w:hAnsi="Times New Roman"/>
-          <w:b w:val="0"/>
-          <w:i w:val="0"/>
-          <w:smallCaps w:val="0"/>
-          <w:strike w:val="0"/>
-          <w:color w:val="7030a0"/>
-          <w:sz w:val="20"/>
-          <w:szCs w:val="20"/>
-          <w:u w:val="none"/>
-          <w:shd w:fill="auto" w:val="clear"/>
-          <w:vertAlign w:val="baseline"/>
-          <w:rtl w:val="0"/>
-        </w:rPr>
-        <w:t xml:space="preserve">Example:</w:t>
-      </w:r>
-    </w:p>
-    <w:p>
-      <w:pPr>
-        <w:keepNext w:val="0"/>
-        <w:keepLines w:val="0"/>
-        <w:pageBreakBefore w:val="0"/>
-        <w:widowControl w:val="1"/>
-        <w:pBdr>
-          <w:top w:space="0" w:sz="0" w:val="nil"/>
-          <w:left w:space="0" w:sz="0" w:val="nil"/>
-          <w:bottom w:space="0" w:sz="0" w:val="nil"/>
-          <w:right w:space="0" w:sz="0" w:val="nil"/>
-          <w:between w:space="0" w:sz="0" w:val="nil"/>
-        </w:pBdr>
-        <w:shd w:fill="auto" w:val="clear"/>
-        <w:spacing w:after="0" w:before="80" w:line="240" w:lineRule="auto"/>
-        <w:ind w:left="1440" w:right="0" w:firstLine="0"/>
-        <w:jc w:val="both"/>
-        <w:rPr>
-          <w:rFonts w:ascii="Times New Roman" w:cs="Times New Roman" w:eastAsia="Times New Roman" w:hAnsi="Times New Roman"/>
-          <w:b w:val="0"/>
-          <w:i w:val="0"/>
-          <w:smallCaps w:val="0"/>
-          <w:strike w:val="0"/>
-          <w:color w:val="7030a0"/>
-          <w:sz w:val="20"/>
-          <w:szCs w:val="20"/>
-          <w:shd w:fill="auto" w:val="clear"/>
-          <w:vertAlign w:val="baseline"/>
-        </w:rPr>
-      </w:pPr>
-      <w:r>
-        <w:rPr>
-          <w:rFonts w:ascii="Times New Roman" w:cs="Times New Roman" w:eastAsia="Times New Roman" w:hAnsi="Times New Roman"/>
-          <w:b w:val="0"/>
-          <w:i w:val="0"/>
-          <w:smallCaps w:val="0"/>
-          <w:strike w:val="0"/>
-          <w:color w:val="7030a0"/>
-          <w:sz w:val="20"/>
-          <w:szCs w:val="20"/>
-          <w:shd w:fill="auto" w:val="clear"/>
-          <w:vertAlign w:val="baseline"/>
-          <w:rtl w:val="0"/>
-        </w:rPr>
-        <w:t xml:space="preserve">3.2.1 The system must provide an interface to the </w:t>
-      </w:r>
-      <w:r>
-        <w:rPr>
-          <w:color w:val="7030a0"/>
-          <w:rtl w:val="0"/>
-        </w:rPr>
-        <w:t xml:space="preserve">banking</w:t>
-      </w:r>
-      <w:r>
-        <w:rPr>
-          <w:rFonts w:ascii="Times New Roman" w:cs="Times New Roman" w:eastAsia="Times New Roman" w:hAnsi="Times New Roman"/>
-          <w:b w:val="0"/>
-          <w:i w:val="0"/>
-          <w:smallCaps w:val="0"/>
-          <w:strike w:val="0"/>
-          <w:color w:val="7030a0"/>
-          <w:sz w:val="20"/>
-          <w:szCs w:val="20"/>
-          <w:shd w:fill="auto" w:val="clear"/>
-          <w:vertAlign w:val="baseline"/>
-          <w:rtl w:val="0"/>
-        </w:rPr>
-        <w:t xml:space="preserve"> system administered by the </w:t>
-      </w:r>
-      <w:r>
-        <w:rPr>
-          <w:color w:val="7030a0"/>
-          <w:rtl w:val="0"/>
-        </w:rPr>
-        <w:t xml:space="preserve">bank teller</w:t>
-      </w:r>
-      <w:r>
-        <w:rPr>
-          <w:rFonts w:ascii="Times New Roman" w:cs="Times New Roman" w:eastAsia="Times New Roman" w:hAnsi="Times New Roman"/>
-          <w:b w:val="0"/>
-          <w:i w:val="0"/>
-          <w:smallCaps w:val="0"/>
-          <w:strike w:val="0"/>
-          <w:color w:val="7030a0"/>
-          <w:sz w:val="20"/>
-          <w:szCs w:val="20"/>
-          <w:shd w:fill="auto" w:val="clear"/>
-          <w:vertAlign w:val="baseline"/>
-          <w:rtl w:val="0"/>
-        </w:rPr>
-        <w:t xml:space="preserve"> so that </w:t>
-      </w:r>
-      <w:r>
-        <w:rPr>
-          <w:color w:val="7030a0"/>
-          <w:rtl w:val="0"/>
-        </w:rPr>
-        <w:t xml:space="preserve">customers </w:t>
-      </w:r>
-      <w:r>
-        <w:rPr>
-          <w:rFonts w:ascii="Times New Roman" w:cs="Times New Roman" w:eastAsia="Times New Roman" w:hAnsi="Times New Roman"/>
-          <w:b w:val="0"/>
-          <w:i w:val="0"/>
-          <w:smallCaps w:val="0"/>
-          <w:strike w:val="0"/>
-          <w:color w:val="7030a0"/>
-          <w:sz w:val="20"/>
-          <w:szCs w:val="20"/>
-          <w:shd w:fill="auto" w:val="clear"/>
-          <w:vertAlign w:val="baseline"/>
-          <w:rtl w:val="0"/>
-        </w:rPr>
-        <w:t xml:space="preserve">can check th</w:t>
-      </w:r>
-      <w:r>
-        <w:rPr>
-          <w:color w:val="7030a0"/>
-          <w:rtl w:val="0"/>
-        </w:rPr>
-        <w:t xml:space="preserve">eir account balance,  open/close/freeze accounts, add/remove customers to/from a joint account, make deposits and withdrawals, and transfer money between accounts</w:t>
-      </w:r>
-      <w:r>
-        <w:rPr>
-          <w:rFonts w:ascii="Times New Roman" w:cs="Times New Roman" w:eastAsia="Times New Roman" w:hAnsi="Times New Roman"/>
-          <w:b w:val="0"/>
-          <w:i w:val="0"/>
-          <w:smallCaps w:val="0"/>
-          <w:strike w:val="0"/>
-          <w:color w:val="7030a0"/>
-          <w:sz w:val="20"/>
-          <w:szCs w:val="20"/>
-          <w:shd w:fill="auto" w:val="clear"/>
-          <w:vertAlign w:val="baseline"/>
-          <w:rtl w:val="0"/>
-        </w:rPr>
-        <w:t xml:space="preserve">. The interface is to be in a comma-separated text file containing</w:t>
-      </w:r>
-      <w:r>
-        <w:rPr>
-          <w:color w:val="800000"/>
-          <w:rtl w:val="0"/>
-        </w:rPr>
-        <w:t xml:space="preserve"> </w:t>
-      </w:r>
-      <w:r>
-        <w:rPr>
-          <w:rFonts w:ascii="Times New Roman" w:cs="Times New Roman" w:eastAsia="Times New Roman" w:hAnsi="Times New Roman"/>
-          <w:b w:val="0"/>
-          <w:i w:val="0"/>
-          <w:smallCaps w:val="0"/>
-          <w:strike w:val="0"/>
-          <w:color w:val="7030a0"/>
-          <w:sz w:val="20"/>
-          <w:szCs w:val="20"/>
-          <w:shd w:fill="auto" w:val="clear"/>
-          <w:vertAlign w:val="baseline"/>
-          <w:rtl w:val="0"/>
-        </w:rPr>
-        <w:t xml:space="preserve">the following fields: </w:t>
-      </w:r>
-      <w:r>
-        <w:rPr>
-          <w:color w:val="7030a0"/>
-          <w:rtl w:val="0"/>
-        </w:rPr>
-        <w:t xml:space="preserve">customer </w:t>
-      </w:r>
-      <w:r>
-        <w:rPr>
-          <w:rFonts w:ascii="Times New Roman" w:cs="Times New Roman" w:eastAsia="Times New Roman" w:hAnsi="Times New Roman"/>
-          <w:b w:val="0"/>
-          <w:i w:val="0"/>
-          <w:smallCaps w:val="0"/>
-          <w:strike w:val="0"/>
-          <w:color w:val="7030a0"/>
-          <w:sz w:val="20"/>
-          <w:szCs w:val="20"/>
-          <w:shd w:fill="auto" w:val="clear"/>
-          <w:vertAlign w:val="baseline"/>
-          <w:rtl w:val="0"/>
-        </w:rPr>
-        <w:t xml:space="preserve">id, custome</w:t>
-      </w:r>
-      <w:r>
-        <w:rPr>
-          <w:color w:val="7030a0"/>
-          <w:rtl w:val="0"/>
-        </w:rPr>
-        <w:t xml:space="preserve">r account, </w:t>
-      </w:r>
-      <w:r>
-        <w:rPr>
-          <w:rFonts w:ascii="Times New Roman" w:cs="Times New Roman" w:eastAsia="Times New Roman" w:hAnsi="Times New Roman"/>
-          <w:b w:val="0"/>
-          <w:i w:val="0"/>
-          <w:smallCaps w:val="0"/>
-          <w:strike w:val="0"/>
-          <w:color w:val="7030a0"/>
-          <w:sz w:val="20"/>
-          <w:szCs w:val="20"/>
-          <w:shd w:fill="auto" w:val="clear"/>
-          <w:vertAlign w:val="baseline"/>
-          <w:rtl w:val="0"/>
-        </w:rPr>
-        <w:t xml:space="preserve">action. Where “action” is </w:t>
-      </w:r>
-      <w:r>
-        <w:rPr>
-          <w:color w:val="7030a0"/>
-          <w:rtl w:val="0"/>
-        </w:rPr>
-        <w:t xml:space="preserve">what action the customer has taken</w:t>
-      </w:r>
-      <w:r>
-        <w:rPr>
-          <w:rFonts w:ascii="Times New Roman" w:cs="Times New Roman" w:eastAsia="Times New Roman" w:hAnsi="Times New Roman"/>
-          <w:b w:val="0"/>
-          <w:i w:val="0"/>
-          <w:smallCaps w:val="0"/>
-          <w:strike w:val="0"/>
-          <w:color w:val="7030a0"/>
-          <w:sz w:val="20"/>
-          <w:szCs w:val="20"/>
-          <w:shd w:fill="auto" w:val="clear"/>
-          <w:vertAlign w:val="baseline"/>
-          <w:rtl w:val="0"/>
-        </w:rPr>
-        <w:t xml:space="preserve">. The file will be exported nightly and will contain </w:t>
-      </w:r>
-      <w:r>
-        <w:rPr>
-          <w:color w:val="7030a0"/>
-          <w:rtl w:val="0"/>
-        </w:rPr>
-        <w:t xml:space="preserve">all</w:t>
-      </w:r>
-      <w:r>
-        <w:rPr>
-          <w:rFonts w:ascii="Times New Roman" w:cs="Times New Roman" w:eastAsia="Times New Roman" w:hAnsi="Times New Roman"/>
-          <w:b w:val="0"/>
-          <w:i w:val="0"/>
-          <w:smallCaps w:val="0"/>
-          <w:strike w:val="0"/>
-          <w:color w:val="7030a0"/>
-          <w:sz w:val="20"/>
-          <w:szCs w:val="20"/>
-          <w:shd w:fill="auto" w:val="clear"/>
-          <w:vertAlign w:val="baseline"/>
-          <w:rtl w:val="0"/>
-        </w:rPr>
-        <w:t xml:space="preserve"> transactions. </w:t>
-      </w:r>
-    </w:p>
-    <w:p>
-      <w:pPr>
-        <w:spacing w:before="80" w:lineRule="auto"/>
-        <w:ind w:left="1440" w:firstLine="0"/>
-        <w:jc w:val="both"/>
-        <w:rPr>
-          <w:color w:val="7030a0"/>
-        </w:rPr>
-      </w:pPr>
-      <w:r>
-        <w:rPr>
-          <w:color w:val="7030a0"/>
-          <w:rtl w:val="0"/>
-        </w:rPr>
-        <w:t xml:space="preserve">3.2.2 The system must provide an interface to the banking system administered by an ATM so that customers can check their account balance,  make deposits and withdrawals, and transfer money between accounts. The interface is to be in a comma-separated text file containing</w:t>
-      </w:r>
-      <w:r>
-        <w:rPr>
-          <w:color w:val="800000"/>
-          <w:rtl w:val="0"/>
-        </w:rPr>
-        <w:t xml:space="preserve"> </w:t>
-      </w:r>
-      <w:r>
-        <w:rPr>
-          <w:color w:val="7030a0"/>
-          <w:rtl w:val="0"/>
-        </w:rPr>
-        <w:t xml:space="preserve">the following fields: customer id, customer account, action. Where “action” is what action the customer has taken. The file will be exported nightly and will contain all transactions. </w:t>
+          <w:rtl w:val="0"/>
+        </w:rPr>
+        <w:t xml:space="preserve">4.2.1 System must communicate with the database and update it live.</w:t>
+      </w:r>
+      <w:r>
+        <w:rPr>
+          <w:rtl w:val="0"/>
+        </w:rPr>
       </w:r>
     </w:p>
     <w:p>
@@ -8299,254 +7810,25 @@
         <w:ind w:left="1440" w:hanging="720"/>
         <w:rPr/>
       </w:pPr>
-      <w:bookmarkStart w:colFirst="0" w:colLast="0" w:name="_heading=h.1ci93xb" w:id="18"/>
-      <w:bookmarkEnd w:id="18"/>
-      <w:r>
-        <w:rPr>
-          <w:rtl w:val="0"/>
-        </w:rPr>
-        <w:t xml:space="preserve">Internal Interface Requirements</w:t>
-      </w:r>
-    </w:p>
-    <w:bookmarkStart w:colFirst="0" w:colLast="0" w:name="bookmark=id.3whwml4" w:id="19"/>
-    <w:bookmarkEnd w:id="19"/>
-    <w:p>
-      <w:pPr>
-        <w:keepNext w:val="0"/>
-        <w:keepLines w:val="0"/>
-        <w:pageBreakBefore w:val="0"/>
-        <w:widowControl w:val="1"/>
-        <w:pBdr>
-          <w:top w:space="0" w:sz="0" w:val="nil"/>
-          <w:left w:space="0" w:sz="0" w:val="nil"/>
-          <w:bottom w:space="0" w:sz="0" w:val="nil"/>
-          <w:right w:space="0" w:sz="0" w:val="nil"/>
-          <w:between w:space="0" w:sz="0" w:val="nil"/>
-        </w:pBdr>
-        <w:shd w:fill="auto" w:val="clear"/>
-        <w:spacing w:after="0" w:before="80" w:line="240" w:lineRule="auto"/>
-        <w:ind w:left="1440" w:right="0" w:firstLine="0"/>
-        <w:jc w:val="both"/>
-        <w:rPr>
-          <w:rFonts w:ascii="Times New Roman" w:cs="Times New Roman" w:eastAsia="Times New Roman" w:hAnsi="Times New Roman"/>
-          <w:b w:val="0"/>
-          <w:i w:val="0"/>
-          <w:smallCaps w:val="0"/>
-          <w:strike w:val="0"/>
-          <w:color w:val="7030a0"/>
-          <w:sz w:val="20"/>
-          <w:szCs w:val="20"/>
-          <w:u w:val="none"/>
-          <w:shd w:fill="auto" w:val="clear"/>
-          <w:vertAlign w:val="baseline"/>
-        </w:rPr>
-      </w:pPr>
-      <w:r>
-        <w:rPr>
-          <w:rFonts w:ascii="Times New Roman" w:cs="Times New Roman" w:eastAsia="Times New Roman" w:hAnsi="Times New Roman"/>
-          <w:b w:val="0"/>
-          <w:i w:val="0"/>
-          <w:smallCaps w:val="0"/>
-          <w:strike w:val="0"/>
-          <w:color w:val="7030a0"/>
-          <w:sz w:val="20"/>
-          <w:szCs w:val="20"/>
-          <w:u w:val="none"/>
-          <w:shd w:fill="auto" w:val="clear"/>
-          <w:vertAlign w:val="baseline"/>
-          <w:rtl w:val="0"/>
-        </w:rPr>
-        <w:t xml:space="preserve">Provide module specific requirements as appropriate. </w:t>
-      </w:r>
-    </w:p>
-    <w:p>
-      <w:pPr>
-        <w:keepNext w:val="0"/>
-        <w:keepLines w:val="0"/>
-        <w:pageBreakBefore w:val="0"/>
-        <w:widowControl w:val="1"/>
-        <w:pBdr>
-          <w:top w:space="0" w:sz="0" w:val="nil"/>
-          <w:left w:space="0" w:sz="0" w:val="nil"/>
-          <w:bottom w:space="0" w:sz="0" w:val="nil"/>
-          <w:right w:space="0" w:sz="0" w:val="nil"/>
-          <w:between w:space="0" w:sz="0" w:val="nil"/>
-        </w:pBdr>
-        <w:shd w:fill="auto" w:val="clear"/>
-        <w:spacing w:after="0" w:before="80" w:line="240" w:lineRule="auto"/>
-        <w:ind w:left="1440" w:right="0" w:firstLine="0"/>
-        <w:jc w:val="both"/>
-        <w:rPr>
-          <w:rFonts w:ascii="Times New Roman" w:cs="Times New Roman" w:eastAsia="Times New Roman" w:hAnsi="Times New Roman"/>
-          <w:b w:val="0"/>
-          <w:i w:val="0"/>
-          <w:smallCaps w:val="0"/>
-          <w:strike w:val="0"/>
-          <w:color w:val="7030a0"/>
-          <w:sz w:val="20"/>
-          <w:szCs w:val="20"/>
-          <w:u w:val="none"/>
-          <w:shd w:fill="auto" w:val="clear"/>
-          <w:vertAlign w:val="baseline"/>
-        </w:rPr>
-      </w:pPr>
-      <w:r>
-        <w:rPr>
-          <w:rFonts w:ascii="Times New Roman" w:cs="Times New Roman" w:eastAsia="Times New Roman" w:hAnsi="Times New Roman"/>
-          <w:b w:val="0"/>
-          <w:i w:val="0"/>
-          <w:smallCaps w:val="0"/>
-          <w:strike w:val="0"/>
-          <w:color w:val="7030a0"/>
-          <w:sz w:val="20"/>
-          <w:szCs w:val="20"/>
-          <w:u w:val="none"/>
-          <w:shd w:fill="auto" w:val="clear"/>
-          <w:vertAlign w:val="baseline"/>
-          <w:rtl w:val="0"/>
-        </w:rPr>
-        <w:t xml:space="preserve">Example:</w:t>
+      <w:bookmarkStart w:colFirst="0" w:colLast="0" w:name="_heading=h.23ckvvd" w:id="20"/>
+      <w:bookmarkEnd w:id="20"/>
+      <w:r>
+        <w:rPr>
+          <w:rtl w:val="0"/>
+        </w:rPr>
+        <w:t xml:space="preserve">Performance Requirements</w:t>
       </w:r>
     </w:p>
     <w:p>
       <w:pPr>
         <w:ind w:left="1440" w:firstLine="0"/>
-        <w:rPr>
-          <w:color w:val="7030a0"/>
-        </w:rPr>
-      </w:pPr>
-      <w:r>
-        <w:rPr>
-          <w:color w:val="7030a0"/>
-          <w:rtl w:val="0"/>
-        </w:rPr>
-        <w:t xml:space="preserve">3.3.1 The system must process a data-feed from the grading system such that student grades are stored along with the historical student course enrolments. Data feed will be in the form of a comma-separated interface file that is exported from the grading system nightly.</w:t>
-      </w:r>
-    </w:p>
-    <w:bookmarkStart w:colFirst="0" w:colLast="0" w:name="bookmark=id.2bn6wsx" w:id="20"/>
-    <w:bookmarkEnd w:id="20"/>
-    <w:p>
-      <w:pPr>
-        <w:ind w:left="1440" w:firstLine="0"/>
-        <w:rPr>
-          <w:color w:val="7030a0"/>
-        </w:rPr>
-      </w:pPr>
-      <w:r>
-        <w:rPr>
-          <w:color w:val="7030a0"/>
-          <w:rtl w:val="0"/>
-        </w:rPr>
-        <w:t xml:space="preserve">3.3.2 The system must process a data-feed from the University billing system that contains new student records. The feed will be in the form of a comma-separated text file and will be exported from the billing system nightly with new student records. The fields included in the file are student name, student id, and student pin number.  </w:t>
-      </w:r>
-    </w:p>
-    <w:p>
-      <w:pPr>
-        <w:pStyle w:val="Heading1"/>
-        <w:numPr>
-          <w:ilvl w:val="0"/>
-          <w:numId w:val="1"/>
-        </w:numPr>
-        <w:ind w:left="720" w:hanging="720"/>
         <w:rPr/>
       </w:pPr>
-      <w:bookmarkStart w:colFirst="0" w:colLast="0" w:name="_heading=h.qsh70q" w:id="21"/>
-      <w:bookmarkEnd w:id="21"/>
-      <w:r>
-        <w:rPr>
-          <w:rtl w:val="0"/>
-        </w:rPr>
-        <w:t xml:space="preserve">Non-Functional Requirements</w:t>
-      </w:r>
-    </w:p>
-    <w:p>
-      <w:pPr>
-        <w:pStyle w:val="Heading2"/>
-        <w:numPr>
-          <w:ilvl w:val="1"/>
-          <w:numId w:val="1"/>
-        </w:numPr>
-        <w:ind w:left="1440" w:hanging="720"/>
-        <w:rPr/>
-      </w:pPr>
-      <w:bookmarkStart w:colFirst="0" w:colLast="0" w:name="_heading=h.3as4poj" w:id="22"/>
-      <w:bookmarkEnd w:id="22"/>
-      <w:r>
-        <w:rPr>
-          <w:rtl w:val="0"/>
-        </w:rPr>
-        <w:t xml:space="preserve">Security and Privacy Requirements</w:t>
-      </w:r>
-      <w:r>
-        <w:rPr>
-          <w:rtl w:val="0"/>
-        </w:rPr>
-      </w:r>
-    </w:p>
-    <w:p>
-      <w:pPr>
-        <w:ind w:left="720" w:firstLine="720"/>
-        <w:rPr>
-          <w:color w:val="7030a0"/>
-        </w:rPr>
-      </w:pPr>
-      <w:r>
-        <w:rPr>
-          <w:color w:val="7030a0"/>
-          <w:rtl w:val="0"/>
-        </w:rPr>
-        <w:t xml:space="preserve">4.1.1 Account holder information such as id, pin, and account transactions should be </w:t>
-      </w:r>
-    </w:p>
-    <w:p>
-      <w:pPr>
-        <w:ind w:left="720" w:firstLine="720"/>
-        <w:rPr>
-          <w:color w:val="7030a0"/>
-        </w:rPr>
-      </w:pPr>
-      <w:r>
-        <w:rPr>
-          <w:color w:val="7030a0"/>
-          <w:rtl w:val="0"/>
-        </w:rPr>
-        <w:t xml:space="preserve">encrypted.</w:t>
-      </w:r>
-    </w:p>
-    <w:p>
-      <w:pPr>
-        <w:pStyle w:val="Heading2"/>
-        <w:numPr>
-          <w:ilvl w:val="1"/>
-          <w:numId w:val="1"/>
-        </w:numPr>
-        <w:ind w:left="1440" w:hanging="720"/>
-        <w:rPr/>
-      </w:pPr>
-      <w:bookmarkStart w:colFirst="0" w:colLast="0" w:name="_heading=h.49x2ik5" w:id="23"/>
-      <w:bookmarkEnd w:id="23"/>
-      <w:r>
-        <w:rPr>
-          <w:rtl w:val="0"/>
-        </w:rPr>
-        <w:t xml:space="preserve">Environmental Requirements</w:t>
-      </w:r>
-    </w:p>
-    <w:bookmarkStart w:colFirst="0" w:colLast="0" w:name="bookmark=id.2p2csry" w:id="24"/>
-    <w:bookmarkEnd w:id="24"/>
-    <w:p>
-      <w:pPr>
-        <w:ind w:left="1440" w:firstLine="0"/>
-        <w:rPr>
-          <w:color w:val="7030a0"/>
-        </w:rPr>
-      </w:pPr>
-      <w:r>
-        <w:rPr>
-          <w:color w:val="7030a0"/>
-          <w:rtl w:val="0"/>
-        </w:rPr>
-        <w:t xml:space="preserve">Example:</w:t>
+      <w:r>
+        <w:rPr>
+          <w:rtl w:val="0"/>
+        </w:rPr>
+        <w:t xml:space="preserve">4.3 The program should be able to run on low-end hardware.</w:t>
       </w:r>
     </w:p>
     <w:p>
@@ -8558,95 +7840,14 @@
       </w:pPr>
       <w:r>
         <w:rPr>
-          <w:color w:val="7030a0"/>
-          <w:rtl w:val="0"/>
-        </w:rPr>
-        <w:t xml:space="preserve">4.2.1 System cannot require that any software other than a web browser be installed on user computers. </w:t>
-      </w:r>
-    </w:p>
-    <w:bookmarkStart w:colFirst="0" w:colLast="0" w:name="bookmark=id.147n2zr" w:id="25"/>
-    <w:bookmarkEnd w:id="25"/>
-    <w:p>
-      <w:pPr>
-        <w:ind w:left="1440" w:firstLine="0"/>
-        <w:rPr>
-          <w:color w:val="7030a0"/>
-        </w:rPr>
-      </w:pPr>
-      <w:r>
-        <w:rPr>
-          <w:color w:val="7030a0"/>
-          <w:rtl w:val="0"/>
-        </w:rPr>
-        <w:t xml:space="preserve">4.2.2 System must make use of the University’s existing Oracle 9i implementation for its database. </w:t>
-      </w:r>
-    </w:p>
-    <w:bookmarkStart w:colFirst="0" w:colLast="0" w:name="bookmark=id.3o7alnk" w:id="26"/>
-    <w:bookmarkEnd w:id="26"/>
-    <w:p>
-      <w:pPr>
-        <w:ind w:left="1440" w:firstLine="0"/>
-        <w:rPr>
-          <w:color w:val="7030a0"/>
-        </w:rPr>
-      </w:pPr>
-      <w:r>
-        <w:rPr>
-          <w:color w:val="7030a0"/>
-          <w:rtl w:val="0"/>
-        </w:rPr>
-        <w:t xml:space="preserve">4.2.3 System must be deployed on existing Linux-based server infrastructure. </w:t>
-      </w:r>
-    </w:p>
-    <w:p>
-      <w:pPr>
-        <w:pStyle w:val="Heading2"/>
-        <w:numPr>
-          <w:ilvl w:val="1"/>
-          <w:numId w:val="1"/>
-        </w:numPr>
-        <w:ind w:left="1440" w:hanging="720"/>
-        <w:rPr/>
-      </w:pPr>
-      <w:bookmarkStart w:colFirst="0" w:colLast="0" w:name="_heading=h.23ckvvd" w:id="27"/>
-      <w:bookmarkEnd w:id="27"/>
-      <w:r>
-        <w:rPr>
-          <w:rtl w:val="0"/>
-        </w:rPr>
-        <w:t xml:space="preserve">Performance Requirements</w:t>
-      </w:r>
-    </w:p>
-    <w:bookmarkStart w:colFirst="0" w:colLast="0" w:name="bookmark=id.ihv636" w:id="28"/>
-    <w:bookmarkEnd w:id="28"/>
-    <w:p>
-      <w:pPr>
-        <w:ind w:left="1440" w:firstLine="0"/>
-        <w:rPr>
-          <w:color w:val="7030a0"/>
-        </w:rPr>
-      </w:pPr>
-      <w:r>
-        <w:rPr>
-          <w:color w:val="7030a0"/>
-          <w:rtl w:val="0"/>
-        </w:rPr>
-        <w:t xml:space="preserve">Example:</w:t>
-      </w:r>
-    </w:p>
-    <w:p>
-      <w:pPr>
-        <w:ind w:left="1440" w:firstLine="0"/>
-        <w:rPr>
-          <w:color w:val="7030a0"/>
-        </w:rPr>
-      </w:pPr>
-      <w:r>
-        <w:rPr>
-          <w:color w:val="7030a0"/>
-          <w:rtl w:val="0"/>
-        </w:rPr>
-        <w:t xml:space="preserve">4.3.1 System must render all UI pages in no more than 9 seconds for dynamic pages. Static pages (HTML-only) must be rendered in less than 3 seconds. </w:t>
+          <w:rtl w:val="0"/>
+        </w:rPr>
+        <w:t xml:space="preserve">4.4 Transactions should be verified and completed within a small period of time.</w:t>
+      </w:r>
+      <w:r>
+        <w:rPr>
+          <w:rtl w:val="0"/>
+        </w:rPr>
       </w:r>
     </w:p>
     <w:p>
@@ -8675,66 +7876,19 @@
     </w:p>
     <w:p>
       <w:pPr>
+        <w:jc w:val="center"/>
         <w:rPr/>
       </w:pPr>
       <w:r>
         <w:rPr>
           <w:rtl w:val="0"/>
         </w:rPr>
+        <w:t xml:space="preserve">UML Diagram</w:t>
       </w:r>
     </w:p>
     <w:p>
       <w:pPr>
-        <w:rPr/>
-        <w:sectPr>
-          <w:headerReference r:id="rId11" w:type="default"/>
-          <w:headerReference r:id="rId12" w:type="first"/>
-          <w:footerReference r:id="rId13" w:type="default"/>
-          <w:footerReference r:id="rId14" w:type="first"/>
-          <w:type w:val="nextPage"/>
-          <w:pgSz w:h="15840" w:w="12240" w:orient="portrait"/>
-          <w:pgMar w:bottom="1800" w:top="1440" w:left="1800" w:right="1800" w:header="720" w:footer="1080"/>
-          <w:titlePg w:val="1"/>
-        </w:sectPr>
-      </w:pPr>
-      <w:r>
-        <w:rPr>
-          <w:rtl w:val="0"/>
-        </w:rPr>
-      </w:r>
-    </w:p>
-    <w:p>
-      <w:pPr>
-        <w:rPr/>
-        <w:sectPr>
-          <w:type w:val="continuous"/>
-          <w:pgSz w:h="15840" w:w="12240" w:orient="portrait"/>
-          <w:pgMar w:bottom="1800" w:top="1440" w:left="1800" w:right="1800" w:header="720" w:footer="1080"/>
-        </w:sectPr>
-      </w:pPr>
-      <w:r>
-        <w:rPr>
-          <w:rtl w:val="0"/>
-        </w:rPr>
-      </w:r>
-    </w:p>
-    <w:p>
-      <w:pPr>
-        <w:keepNext w:val="0"/>
-        <w:keepLines w:val="0"/>
-        <w:pageBreakBefore w:val="0"/>
-        <w:widowControl w:val="0"/>
-        <w:pBdr>
-          <w:top w:space="0" w:sz="0" w:val="nil"/>
-          <w:left w:space="0" w:sz="0" w:val="nil"/>
-          <w:bottom w:space="0" w:sz="0" w:val="nil"/>
-          <w:right w:space="0" w:sz="0" w:val="nil"/>
-          <w:between w:space="0" w:sz="0" w:val="nil"/>
-        </w:pBdr>
-        <w:shd w:fill="auto" w:val="clear"/>
-        <w:spacing w:after="0" w:before="0" w:line="276" w:lineRule="auto"/>
-        <w:ind w:left="0" w:right="0" w:firstLine="0"/>
-        <w:jc w:val="left"/>
+        <w:jc w:val="center"/>
         <w:rPr/>
       </w:pPr>
       <w:r>
@@ -8742,11 +7896,58 @@
           <w:rtl w:val="0"/>
         </w:rPr>
       </w:r>
+      <w:r>
+        <w:drawing>
+          <wp:anchor allowOverlap="1" behindDoc="0" distB="114300" distT="114300" distL="114300" distR="114300" hidden="0" layoutInCell="1" locked="0" relativeHeight="0" simplePos="0">
+            <wp:simplePos x="0" y="0"/>
+            <wp:positionH relativeFrom="column">
+              <wp:posOffset>19051</wp:posOffset>
+            </wp:positionH>
+            <wp:positionV relativeFrom="paragraph">
+              <wp:posOffset>114300</wp:posOffset>
+            </wp:positionV>
+            <wp:extent cx="5486400" cy="5372100"/>
+            <wp:effectExtent b="0" l="0" r="0" t="0"/>
+            <wp:wrapNone/>
+            <wp:docPr id="6" name="image1.png"/>
+            <a:graphic>
+              <a:graphicData uri="http://schemas.openxmlformats.org/drawingml/2006/picture">
+                <pic:pic>
+                  <pic:nvPicPr>
+                    <pic:cNvPr id="0" name="image1.png"/>
+                    <pic:cNvPicPr preferRelativeResize="0"/>
+                  </pic:nvPicPr>
+                  <pic:blipFill>
+                    <a:blip r:embed="rId11"/>
+                    <a:srcRect b="0" l="0" r="0" t="0"/>
+                    <a:stretch>
+                      <a:fillRect/>
+                    </a:stretch>
+                  </pic:blipFill>
+                  <pic:spPr>
+                    <a:xfrm>
+                      <a:off x="0" y="0"/>
+                      <a:ext cx="5486400" cy="5372100"/>
+                    </a:xfrm>
+                    <a:prstGeom prst="rect"/>
+                    <a:ln/>
+                  </pic:spPr>
+                </pic:pic>
+              </a:graphicData>
+            </a:graphic>
+          </wp:anchor>
+        </w:drawing>
+      </w:r>
     </w:p>
     <w:sectPr>
-      <w:type w:val="continuous"/>
+      <w:headerReference r:id="rId12" w:type="default"/>
+      <w:headerReference r:id="rId13" w:type="first"/>
+      <w:footerReference r:id="rId14" w:type="default"/>
+      <w:footerReference r:id="rId15" w:type="first"/>
+      <w:type w:val="nextPage"/>
       <w:pgSz w:h="15840" w:w="12240" w:orient="portrait"/>
       <w:pgMar w:bottom="1800" w:top="1440" w:left="1800" w:right="1800" w:header="720" w:footer="1080"/>
+      <w:titlePg w:val="1"/>
     </w:sectPr>
   </w:body>
 </w:document>
@@ -8921,12 +8122,12 @@
               <wp:extent cx="67310" cy="127000"/>
               <wp:effectExtent b="0" l="0" r="0" t="0"/>
               <wp:wrapSquare wrapText="bothSides" distB="0" distT="0" distL="0" distR="0"/>
-              <wp:docPr id="4" name="image1.png"/>
+              <wp:docPr id="4" name="image2.png"/>
               <a:graphic>
                 <a:graphicData uri="http://schemas.openxmlformats.org/drawingml/2006/picture">
                   <pic:pic>
                     <pic:nvPicPr>
-                      <pic:cNvPr id="0" name="image1.png"/>
+                      <pic:cNvPr id="0" name="image2.png"/>
                       <pic:cNvPicPr preferRelativeResize="0"/>
                     </pic:nvPicPr>
                     <pic:blipFill>
@@ -9198,12 +8399,12 @@
               <wp:extent cx="80010" cy="31115"/>
               <wp:effectExtent b="0" l="0" r="0" t="0"/>
               <wp:wrapSquare wrapText="bothSides" distB="0" distT="0" distL="0" distR="0"/>
-              <wp:docPr id="5" name="image2.png"/>
+              <wp:docPr id="5" name="image3.png"/>
               <a:graphic>
                 <a:graphicData uri="http://schemas.openxmlformats.org/drawingml/2006/picture">
                   <pic:pic>
                     <pic:nvPicPr>
-                      <pic:cNvPr id="0" name="image2.png"/>
+                      <pic:cNvPr id="0" name="image3.png"/>
                       <pic:cNvPicPr preferRelativeResize="0"/>
                     </pic:nvPicPr>
                     <pic:blipFill>
@@ -10661,7 +9862,7 @@
 
 <file path=customXML/item1.xml><?xml version="1.0" encoding="utf-8"?>
 <go:gDocsCustomXmlDataStorage xmlns:go="http://customooxmlschemas.google.com/" xmlns:r="http://schemas.openxmlformats.org/officeDocument/2006/relationships">
-  <go:docsCustomData xmlns:go="http://customooxmlschemas.google.com/" roundtripDataSignature="AMtx7mjqSzfdYdPIe5JsWbadJXTHisw//A==">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</go:docsCustomData>
+  <go:docsCustomData xmlns:go="http://customooxmlschemas.google.com/" roundtripDataSignature="AMtx7mjsBEsPguIIukqx4p5gU805q/JoNA==">AMUW2mUicjYe9Ku50U39/tdy9Z+kTh1Safhp4bPmi7V0KIpn0yD0uuyEChy2bwxv/QR4G04B9vexwY9TpAIH25DLRG82a6Z70W2X3jxRU1mdotFBGCIUUFoTLnlyqwCZOTkG8CzqjpxRwqdgrDssDxrPBZRz2zlrCSxzWqMmR4dOzE28vxOC/Lp8+diaAsyXk/EBBOFMrx1QgPvVXEm6a0BTNQXeqoZ5W0faAw7d5agqhn4aWpi7dUfZxZ/4DnmA2r+eeYlV6pRHF0bgi8w4vtnZzgzsW256yOwbMRJDinHoiw5ijnx1iEqcc2lVCJVus8asRF3OP2roANZu7VgTzkBE2tZi4cDDmvTDYHToWnCjCh9RcR+Zk4KpX9TL9PGDdZ4WKTtyvTFKxY7ThmNUc2WZ6SkNwkJTmg==</go:docsCustomData>
 </go:gDocsCustomXmlDataStorage>
 </file>
 
